--- a/docs/Code Description.docx
+++ b/docs/Code Description.docx
@@ -213,13 +213,7 @@
         <w:jc w:val="both"/>
       </w:pPr>
       <w:r>
-        <w:t xml:space="preserve">This file will add random RP-events onto an EEG signal according to model </w:t>
-      </w:r>
-      <w:r>
-        <w:t>B</w:t>
-      </w:r>
-      <w:r>
-        <w:t xml:space="preserve"> of the RP</w:t>
+        <w:t>This file will add random RP-events onto an EEG signal according to model B of the RP</w:t>
       </w:r>
     </w:p>
     <w:p>
@@ -278,6 +272,9 @@
       </w:pPr>
       <w:r>
         <w:t>This file will find how much data is needed to minimise the distance between forecast maps (i.e. for forecast maps to converge)</w:t>
+      </w:r>
+      <w:r>
+        <w:t xml:space="preserve"> by plotting distance between two forecast against simulation size</w:t>
       </w:r>
     </w:p>
     <w:p>
@@ -493,21 +490,10 @@
       </w:r>
     </w:p>
     <w:p>
-      <w:pPr>
-        <w:rPr>
-          <w:lang w:val="fr-FR"/>
-        </w:rPr>
-      </w:pPr>
-      <w:r>
-        <w:rPr>
-          <w:lang w:val="fr-FR"/>
-        </w:rPr>
+      <w:r>
         <w:t>MAIN COMPUTATIONS</w:t>
       </w:r>
       <w:r>
-        <w:rPr>
-          <w:lang w:val="fr-FR"/>
-        </w:rPr>
         <w:t> :</w:t>
       </w:r>
     </w:p>
@@ -1034,16 +1020,7 @@
             <w:rPr>
               <w:rFonts w:ascii="Cambria Math" w:hAnsi="Cambria Math"/>
             </w:rPr>
-            <m:t>a</m:t>
-          </m:r>
-          <m:r>
-            <m:rPr>
-              <m:sty m:val="bi"/>
-            </m:rPr>
-            <w:rPr>
-              <w:rFonts w:ascii="Cambria Math" w:hAnsi="Cambria Math"/>
-            </w:rPr>
-            <m:t xml:space="preserve">. </m:t>
+            <m:t xml:space="preserve">a. </m:t>
           </m:r>
         </m:oMath>
       </m:oMathPara>
@@ -1479,13 +1456,25 @@
         <w:rPr>
           <w:rFonts w:eastAsiaTheme="minorEastAsia"/>
         </w:rPr>
-        <w:t xml:space="preserve">Firstly, </w:t>
-      </w:r>
-      <w:r>
+        <w:t>Firstly, data from 64 channels are collapsed together into a single vector using mean() function</w:t>
+      </w:r>
+    </w:p>
+    <w:p>
+      <w:pPr>
+        <w:pStyle w:val="ListParagraph"/>
+        <w:numPr>
+          <w:ilvl w:val="0"/>
+          <w:numId w:val="2"/>
+        </w:numPr>
         <w:rPr>
           <w:rFonts w:eastAsiaTheme="minorEastAsia"/>
         </w:rPr>
-        <w:t>data from 64 channels are collapsed together into a single vector using mean() function</w:t>
+      </w:pPr>
+      <w:r>
+        <w:rPr>
+          <w:rFonts w:eastAsiaTheme="minorEastAsia"/>
+        </w:rPr>
+        <w:t>A temporary vector is then generated and a filter is applied to it (one tenth of a second), in order to then apply diff() to get the slope of the noise.</w:t>
       </w:r>
     </w:p>
     <w:p>
@@ -1503,7 +1492,13 @@
         <w:rPr>
           <w:rFonts w:eastAsiaTheme="minorEastAsia"/>
         </w:rPr>
-        <w:t>A temporary vector is then generated and a filter is applied to it (one tenth of a second), in order to then apply diff() to get the slope of the noise.</w:t>
+        <w:t xml:space="preserve">Then a threshold is found on this temporary vector, such that the slope is positive and </w:t>
+      </w:r>
+      <w:r>
+        <w:rPr>
+          <w:rFonts w:eastAsiaTheme="minorEastAsia"/>
+        </w:rPr>
+        <w:t>the threshold is crossed only 18 times (with sufficient event_spacings) by the signal. Events are labelled at these threshold crossings.</w:t>
       </w:r>
     </w:p>
     <w:p>
@@ -1521,37 +1516,13 @@
         <w:rPr>
           <w:rFonts w:eastAsiaTheme="minorEastAsia"/>
         </w:rPr>
-        <w:t xml:space="preserve">Then a threshold is found on this temporary vector, such that the slope is positive and </w:t>
+        <w:t xml:space="preserve">The 4 seconds following an event are then </w:t>
       </w:r>
       <w:r>
         <w:rPr>
           <w:rFonts w:eastAsiaTheme="minorEastAsia"/>
         </w:rPr>
-        <w:t>the threshold is crossed only 18 times (with sufficient event_spacings) by the signal. Events are labelled at these threshold crossings.</w:t>
-      </w:r>
-    </w:p>
-    <w:p>
-      <w:pPr>
-        <w:pStyle w:val="ListParagraph"/>
-        <w:numPr>
-          <w:ilvl w:val="0"/>
-          <w:numId w:val="2"/>
-        </w:numPr>
-        <w:rPr>
-          <w:rFonts w:eastAsiaTheme="minorEastAsia"/>
-        </w:rPr>
-      </w:pPr>
-      <w:r>
-        <w:rPr>
-          <w:rFonts w:eastAsiaTheme="minorEastAsia"/>
-        </w:rPr>
-        <w:t xml:space="preserve">The 4 seconds following an event are then </w:t>
-      </w:r>
-      <w:r>
-        <w:rPr>
-          <w:rFonts w:eastAsiaTheme="minorEastAsia"/>
-        </w:rPr>
-        <w:t>multiplied</w:t>
+        <w:t>convolved</w:t>
       </w:r>
       <w:r>
         <w:rPr>
@@ -1764,6 +1735,18 @@
       </w:r>
     </w:p>
     <w:p>
+      <w:pPr>
+        <w:pStyle w:val="ListParagraph"/>
+        <w:numPr>
+          <w:ilvl w:val="1"/>
+          <w:numId w:val="2"/>
+        </w:numPr>
+      </w:pPr>
+      <w:r>
+        <w:t>This provides the conditional probability of an event occurring given that the system is in a specific state</w:t>
+      </w:r>
+    </w:p>
+    <w:p>
       <w:r>
         <w:br w:type="page"/>
       </w:r>
@@ -1911,7 +1894,13 @@
         </w:numPr>
       </w:pPr>
       <w:r>
-        <w:t>forecast maps are generated for every ‘simulation_duration’ addition, until the five previous maps are all close enough together (distance&lt;0.01)</w:t>
+        <w:t xml:space="preserve">2 </w:t>
+      </w:r>
+      <w:r>
+        <w:t xml:space="preserve">forecast maps are generated for every ‘simulation_duration’ </w:t>
+      </w:r>
+      <w:r>
+        <w:t>increment. They are compared at each increment to get a distance value</w:t>
       </w:r>
       <w:bookmarkStart w:id="0" w:name="_GoBack"/>
       <w:bookmarkEnd w:id="0"/>

--- a/docs/Code Description.docx
+++ b/docs/Code Description.docx
@@ -1902,20 +1902,140 @@
       <w:r>
         <w:t>increment. They are compared at each increment to get a distance value</w:t>
       </w:r>
+    </w:p>
+    <w:p>
+      <w:pPr>
+        <w:pStyle w:val="ListParagraph"/>
+        <w:numPr>
+          <w:ilvl w:val="0"/>
+          <w:numId w:val="2"/>
+        </w:numPr>
+      </w:pPr>
+      <w:r>
+        <w:t>the distance between two maps are calculated as the sum of the squares of the difference of the elements of the maps</w:t>
+      </w:r>
+    </w:p>
+    <w:p>
+      <w:r>
+        <w:br w:type="page"/>
+      </w:r>
+    </w:p>
+    <w:p>
+      <w:pPr>
+        <w:jc w:val="center"/>
+      </w:pPr>
+      <w:r>
+        <w:rPr>
+          <w:b/>
+          <w:bCs/>
+        </w:rPr>
+        <w:lastRenderedPageBreak/>
+        <w:t>Caller_Forecast.R</w:t>
+      </w:r>
+    </w:p>
+    <w:p>
+      <w:r>
+        <w:t>This script is the main script, it calls all other scripts</w:t>
+      </w:r>
+      <w:r>
+        <w:t>.</w:t>
+      </w:r>
+    </w:p>
+    <w:p>
+      <w:r>
+        <w:t>It can be run by being in the main directory and running the command “Caller_Forecast.R”</w:t>
+      </w:r>
+    </w:p>
+    <w:p>
+      <w:r>
+        <w:t>The script will then prompt user input:</w:t>
+      </w:r>
+    </w:p>
+    <w:p>
+      <w:pPr>
+        <w:pStyle w:val="ListParagraph"/>
+        <w:numPr>
+          <w:ilvl w:val="0"/>
+          <w:numId w:val="3"/>
+        </w:numPr>
+      </w:pPr>
+      <w:r>
+        <w:t>Would you like to use default parameters (y/n)</w:t>
+      </w:r>
+    </w:p>
+    <w:p>
+      <w:r>
+        <w:t>Here only pressing the “y” will use the default settings. Otherwise the script will go on to prompt for each of the 8 possible inputs</w:t>
+      </w:r>
+    </w:p>
+    <w:p>
+      <w:pPr>
+        <w:pStyle w:val="ListParagraph"/>
+        <w:numPr>
+          <w:ilvl w:val="0"/>
+          <w:numId w:val="3"/>
+        </w:numPr>
+      </w:pPr>
+      <w:r>
+        <w:t>Which analysis mode would you like to use forecasting (F) or data length finder (DLF):</w:t>
+      </w:r>
+    </w:p>
+    <w:p>
+      <w:r>
+        <w:t>Here only pressing the</w:t>
+      </w:r>
+      <w:r>
+        <w:t xml:space="preserve"> keys maj+</w:t>
+      </w:r>
+      <w:r>
+        <w:t>“</w:t>
+      </w:r>
+      <w:r>
+        <w:t>f</w:t>
+      </w:r>
+      <w:r>
+        <w:t xml:space="preserve">” will use the </w:t>
+      </w:r>
+      <w:r>
+        <w:t>forecasting method</w:t>
+      </w:r>
+      <w:r>
+        <w:t>. Otherwise the script will go on to</w:t>
+      </w:r>
+      <w:r>
+        <w:t xml:space="preserve"> run the data_length_finder script</w:t>
+      </w:r>
+    </w:p>
+    <w:p>
+      <w:pPr>
+        <w:pStyle w:val="ListParagraph"/>
+        <w:numPr>
+          <w:ilvl w:val="1"/>
+          <w:numId w:val="3"/>
+        </w:numPr>
+      </w:pPr>
+      <w:r>
+        <w:t>User input=”F” : the script will next ask which model to use (A or B) and then proceed to generate a forecast map</w:t>
+      </w:r>
+    </w:p>
+    <w:p>
+      <w:pPr>
+        <w:pStyle w:val="ListParagraph"/>
+        <w:numPr>
+          <w:ilvl w:val="1"/>
+          <w:numId w:val="3"/>
+        </w:numPr>
+      </w:pPr>
+      <w:r>
+        <w:t>User input=”DLF” : the script will next ask for a number of iterations of map comparisons and then proceed to generate a plot of map distances as a function of simulation durations</w:t>
+      </w:r>
       <w:bookmarkStart w:id="0" w:name="_GoBack"/>
       <w:bookmarkEnd w:id="0"/>
     </w:p>
     <w:p>
       <w:pPr>
         <w:pStyle w:val="ListParagraph"/>
-        <w:numPr>
-          <w:ilvl w:val="0"/>
-          <w:numId w:val="2"/>
-        </w:numPr>
-      </w:pPr>
-      <w:r>
-        <w:t>the distance between two maps are calculated as the sum of the squares of the difference of the elements of the maps</w:t>
-      </w:r>
+      </w:pPr>
     </w:p>
     <w:sectPr>
       <w:pgSz w:w="11906" w:h="16838"/>
@@ -2155,11 +2275,126 @@
       </w:rPr>
     </w:lvl>
   </w:abstractNum>
+  <w:abstractNum w:abstractNumId="2" w15:restartNumberingAfterBreak="0">
+    <w:nsid w:val="7D1F5DB8"/>
+    <w:multiLevelType w:val="hybridMultilevel"/>
+    <w:tmpl w:val="1C4CEB16"/>
+    <w:lvl w:ilvl="0" w:tplc="DB9EECB8">
+      <w:numFmt w:val="bullet"/>
+      <w:lvlText w:val="-"/>
+      <w:lvlJc w:val="left"/>
+      <w:pPr>
+        <w:ind w:left="720" w:hanging="360"/>
+      </w:pPr>
+      <w:rPr>
+        <w:rFonts w:ascii="Calibri" w:eastAsiaTheme="minorHAnsi" w:hAnsi="Calibri" w:cs="Calibri" w:hint="default"/>
+      </w:rPr>
+    </w:lvl>
+    <w:lvl w:ilvl="1" w:tplc="08090003">
+      <w:start w:val="1"/>
+      <w:numFmt w:val="bullet"/>
+      <w:lvlText w:val="o"/>
+      <w:lvlJc w:val="left"/>
+      <w:pPr>
+        <w:ind w:left="1440" w:hanging="360"/>
+      </w:pPr>
+      <w:rPr>
+        <w:rFonts w:ascii="Courier New" w:hAnsi="Courier New" w:cs="Courier New" w:hint="default"/>
+      </w:rPr>
+    </w:lvl>
+    <w:lvl w:ilvl="2" w:tplc="08090005" w:tentative="1">
+      <w:start w:val="1"/>
+      <w:numFmt w:val="bullet"/>
+      <w:lvlText w:val=""/>
+      <w:lvlJc w:val="left"/>
+      <w:pPr>
+        <w:ind w:left="2160" w:hanging="360"/>
+      </w:pPr>
+      <w:rPr>
+        <w:rFonts w:ascii="Wingdings" w:hAnsi="Wingdings" w:hint="default"/>
+      </w:rPr>
+    </w:lvl>
+    <w:lvl w:ilvl="3" w:tplc="08090001" w:tentative="1">
+      <w:start w:val="1"/>
+      <w:numFmt w:val="bullet"/>
+      <w:lvlText w:val=""/>
+      <w:lvlJc w:val="left"/>
+      <w:pPr>
+        <w:ind w:left="2880" w:hanging="360"/>
+      </w:pPr>
+      <w:rPr>
+        <w:rFonts w:ascii="Symbol" w:hAnsi="Symbol" w:hint="default"/>
+      </w:rPr>
+    </w:lvl>
+    <w:lvl w:ilvl="4" w:tplc="08090003" w:tentative="1">
+      <w:start w:val="1"/>
+      <w:numFmt w:val="bullet"/>
+      <w:lvlText w:val="o"/>
+      <w:lvlJc w:val="left"/>
+      <w:pPr>
+        <w:ind w:left="3600" w:hanging="360"/>
+      </w:pPr>
+      <w:rPr>
+        <w:rFonts w:ascii="Courier New" w:hAnsi="Courier New" w:cs="Courier New" w:hint="default"/>
+      </w:rPr>
+    </w:lvl>
+    <w:lvl w:ilvl="5" w:tplc="08090005" w:tentative="1">
+      <w:start w:val="1"/>
+      <w:numFmt w:val="bullet"/>
+      <w:lvlText w:val=""/>
+      <w:lvlJc w:val="left"/>
+      <w:pPr>
+        <w:ind w:left="4320" w:hanging="360"/>
+      </w:pPr>
+      <w:rPr>
+        <w:rFonts w:ascii="Wingdings" w:hAnsi="Wingdings" w:hint="default"/>
+      </w:rPr>
+    </w:lvl>
+    <w:lvl w:ilvl="6" w:tplc="08090001" w:tentative="1">
+      <w:start w:val="1"/>
+      <w:numFmt w:val="bullet"/>
+      <w:lvlText w:val=""/>
+      <w:lvlJc w:val="left"/>
+      <w:pPr>
+        <w:ind w:left="5040" w:hanging="360"/>
+      </w:pPr>
+      <w:rPr>
+        <w:rFonts w:ascii="Symbol" w:hAnsi="Symbol" w:hint="default"/>
+      </w:rPr>
+    </w:lvl>
+    <w:lvl w:ilvl="7" w:tplc="08090003" w:tentative="1">
+      <w:start w:val="1"/>
+      <w:numFmt w:val="bullet"/>
+      <w:lvlText w:val="o"/>
+      <w:lvlJc w:val="left"/>
+      <w:pPr>
+        <w:ind w:left="5760" w:hanging="360"/>
+      </w:pPr>
+      <w:rPr>
+        <w:rFonts w:ascii="Courier New" w:hAnsi="Courier New" w:cs="Courier New" w:hint="default"/>
+      </w:rPr>
+    </w:lvl>
+    <w:lvl w:ilvl="8" w:tplc="08090005" w:tentative="1">
+      <w:start w:val="1"/>
+      <w:numFmt w:val="bullet"/>
+      <w:lvlText w:val=""/>
+      <w:lvlJc w:val="left"/>
+      <w:pPr>
+        <w:ind w:left="6480" w:hanging="360"/>
+      </w:pPr>
+      <w:rPr>
+        <w:rFonts w:ascii="Wingdings" w:hAnsi="Wingdings" w:hint="default"/>
+      </w:rPr>
+    </w:lvl>
+  </w:abstractNum>
   <w:num w:numId="1">
     <w:abstractNumId w:val="0"/>
   </w:num>
   <w:num w:numId="2">
     <w:abstractNumId w:val="1"/>
+  </w:num>
+  <w:num w:numId="3">
+    <w:abstractNumId w:val="2"/>
   </w:num>
 </w:numbering>
 </file>

--- a/docs/Code Description.docx
+++ b/docs/Code Description.docx
@@ -7,7 +7,15 @@
         <w:jc w:val="both"/>
       </w:pPr>
       <w:r>
-        <w:t>In this repository you will find 4 R files and 2 CSV data files.</w:t>
+        <w:t xml:space="preserve">In this repository you will find </w:t>
+      </w:r>
+      <w:r>
+        <w:t>7</w:t>
+      </w:r>
+      <w:bookmarkStart w:id="0" w:name="_GoBack"/>
+      <w:bookmarkEnd w:id="0"/>
+      <w:r>
+        <w:t xml:space="preserve"> R files and 2 CSV data files.</w:t>
       </w:r>
     </w:p>
     <w:p>
@@ -118,8 +126,17 @@
           <w:b/>
           <w:bCs/>
         </w:rPr>
-        <w:t>EEG_simulator.R</w:t>
-      </w:r>
+        <w:t>EEG_</w:t>
+      </w:r>
+      <w:proofErr w:type="gramStart"/>
+      <w:r>
+        <w:rPr>
+          <w:b/>
+          <w:bCs/>
+        </w:rPr>
+        <w:t>simulator.R</w:t>
+      </w:r>
+      <w:proofErr w:type="gramEnd"/>
     </w:p>
     <w:p>
       <w:pPr>
@@ -147,8 +164,17 @@
           <w:b/>
           <w:bCs/>
         </w:rPr>
-        <w:t>change_beta.R</w:t>
-      </w:r>
+        <w:t>change_</w:t>
+      </w:r>
+      <w:proofErr w:type="gramStart"/>
+      <w:r>
+        <w:rPr>
+          <w:b/>
+          <w:bCs/>
+        </w:rPr>
+        <w:t>beta.R</w:t>
+      </w:r>
+      <w:proofErr w:type="gramEnd"/>
     </w:p>
     <w:p>
       <w:pPr>
@@ -176,8 +202,17 @@
           <w:b/>
           <w:bCs/>
         </w:rPr>
-        <w:t>modelA_generator.R</w:t>
-      </w:r>
+        <w:t>modelA_</w:t>
+      </w:r>
+      <w:proofErr w:type="gramStart"/>
+      <w:r>
+        <w:rPr>
+          <w:b/>
+          <w:bCs/>
+        </w:rPr>
+        <w:t>generator.R</w:t>
+      </w:r>
+      <w:proofErr w:type="gramEnd"/>
     </w:p>
     <w:p>
       <w:pPr>
@@ -205,8 +240,17 @@
           <w:b/>
           <w:bCs/>
         </w:rPr>
-        <w:t>modelB_generator.R</w:t>
-      </w:r>
+        <w:t>modelB_</w:t>
+      </w:r>
+      <w:proofErr w:type="gramStart"/>
+      <w:r>
+        <w:rPr>
+          <w:b/>
+          <w:bCs/>
+        </w:rPr>
+        <w:t>generator.R</w:t>
+      </w:r>
+      <w:proofErr w:type="gramEnd"/>
     </w:p>
     <w:p>
       <w:pPr>
@@ -234,8 +278,17 @@
           <w:b/>
           <w:bCs/>
         </w:rPr>
-        <w:t>forecast_matrix.R</w:t>
-      </w:r>
+        <w:t>forecast_</w:t>
+      </w:r>
+      <w:proofErr w:type="gramStart"/>
+      <w:r>
+        <w:rPr>
+          <w:b/>
+          <w:bCs/>
+        </w:rPr>
+        <w:t>matrix.R</w:t>
+      </w:r>
+      <w:proofErr w:type="gramEnd"/>
     </w:p>
     <w:p>
       <w:pPr>
@@ -263,8 +316,17 @@
           <w:b/>
           <w:bCs/>
         </w:rPr>
-        <w:t>data_length_finder.R</w:t>
-      </w:r>
+        <w:t>data_length_</w:t>
+      </w:r>
+      <w:proofErr w:type="gramStart"/>
+      <w:r>
+        <w:rPr>
+          <w:b/>
+          <w:bCs/>
+        </w:rPr>
+        <w:t>finder.R</w:t>
+      </w:r>
+      <w:proofErr w:type="gramEnd"/>
     </w:p>
     <w:p>
       <w:pPr>
@@ -274,7 +336,15 @@
         <w:t>This file will find how much data is needed to minimise the distance between forecast maps (i.e. for forecast maps to converge)</w:t>
       </w:r>
       <w:r>
-        <w:t xml:space="preserve"> by plotting distance between two forecast against simulation size</w:t>
+        <w:t xml:space="preserve"> by plotting distance between two </w:t>
+      </w:r>
+      <w:proofErr w:type="gramStart"/>
+      <w:r>
+        <w:t>forecast</w:t>
+      </w:r>
+      <w:proofErr w:type="gramEnd"/>
+      <w:r>
+        <w:t xml:space="preserve"> against simulation size</w:t>
       </w:r>
     </w:p>
     <w:p>
@@ -303,8 +373,13 @@
         <w:jc w:val="both"/>
       </w:pPr>
       <w:r>
-        <w:t>This file will call combinations of EEG_simulator, modelA_generator, modelB_generator and forecast_matrix.R</w:t>
-      </w:r>
+        <w:t>This file will call combinations of EEG_simulator, modelA_generator, modelB_generator and forecast_</w:t>
+      </w:r>
+      <w:proofErr w:type="gramStart"/>
+      <w:r>
+        <w:t>matrix.R</w:t>
+      </w:r>
+      <w:proofErr w:type="gramEnd"/>
     </w:p>
     <w:p>
       <w:r>
@@ -321,8 +396,17 @@
           <w:bCs/>
         </w:rPr>
         <w:lastRenderedPageBreak/>
-        <w:t>EGG_simulator.R</w:t>
-      </w:r>
+        <w:t>EGG_</w:t>
+      </w:r>
+      <w:proofErr w:type="gramStart"/>
+      <w:r>
+        <w:rPr>
+          <w:b/>
+          <w:bCs/>
+        </w:rPr>
+        <w:t>simulator.R</w:t>
+      </w:r>
+      <w:proofErr w:type="gramEnd"/>
     </w:p>
     <w:p>
       <w:r>
@@ -350,8 +434,13 @@
         </w:numPr>
       </w:pPr>
       <w:r>
-        <w:t>change_beta.R</w:t>
-      </w:r>
+        <w:t>change_</w:t>
+      </w:r>
+      <w:proofErr w:type="gramStart"/>
+      <w:r>
+        <w:t>beta.R</w:t>
+      </w:r>
+      <w:proofErr w:type="gramEnd"/>
     </w:p>
     <w:p>
       <w:r>
@@ -387,12 +476,14 @@
           <w:lang w:val="fr-FR"/>
         </w:rPr>
       </w:pPr>
+      <w:proofErr w:type="gramStart"/>
       <w:r>
         <w:rPr>
           <w:lang w:val="fr-FR"/>
         </w:rPr>
         <w:t>numSubject</w:t>
       </w:r>
+      <w:proofErr w:type="gramEnd"/>
       <w:r>
         <w:rPr>
           <w:lang w:val="fr-FR"/>
@@ -483,7 +574,15 @@
         </w:numPr>
       </w:pPr>
       <w:r>
-        <w:t>data_subjects : an numSubject-b</w:t>
+        <w:t>data_</w:t>
+      </w:r>
+      <w:proofErr w:type="gramStart"/>
+      <w:r>
+        <w:t>subjects :</w:t>
+      </w:r>
+      <w:proofErr w:type="gramEnd"/>
+      <w:r>
+        <w:t xml:space="preserve"> an numSubject-b</w:t>
       </w:r>
       <w:r>
         <w:t>y-numChannels-by-numSamples 3D matrix containing simulated EEG values for each subjects/channels</w:t>
@@ -491,11 +590,16 @@
     </w:p>
     <w:p>
       <w:r>
-        <w:t>MAIN COMPUTATIONS</w:t>
+        <w:t xml:space="preserve">MAIN </w:t>
+      </w:r>
+      <w:proofErr w:type="gramStart"/>
+      <w:r>
+        <w:t>COMPUTATIONS</w:t>
       </w:r>
       <w:r>
         <w:t> :</w:t>
       </w:r>
+      <w:proofErr w:type="gramEnd"/>
     </w:p>
     <w:p>
       <w:r>
@@ -524,8 +628,17 @@
           <w:bCs/>
         </w:rPr>
         <w:lastRenderedPageBreak/>
-        <w:t>change_beta.R</w:t>
-      </w:r>
+        <w:t>change_</w:t>
+      </w:r>
+      <w:proofErr w:type="gramStart"/>
+      <w:r>
+        <w:rPr>
+          <w:b/>
+          <w:bCs/>
+        </w:rPr>
+        <w:t>beta.R</w:t>
+      </w:r>
+      <w:proofErr w:type="gramEnd"/>
     </w:p>
     <w:p>
       <w:r>
@@ -1122,8 +1235,17 @@
           <w:bCs/>
         </w:rPr>
         <w:lastRenderedPageBreak/>
-        <w:t>modelA_generator.R</w:t>
-      </w:r>
+        <w:t>modelA_</w:t>
+      </w:r>
+      <w:proofErr w:type="gramStart"/>
+      <w:r>
+        <w:rPr>
+          <w:b/>
+          <w:bCs/>
+        </w:rPr>
+        <w:t>generator.R</w:t>
+      </w:r>
+      <w:proofErr w:type="gramEnd"/>
     </w:p>
     <w:p>
       <w:r>
@@ -1196,7 +1318,15 @@
         </w:numPr>
       </w:pPr>
       <w:r>
-        <w:t>data_subjects (3D array from EEG_simulator.R output)</w:t>
+        <w:t>data_subjects (3D array from EEG_</w:t>
+      </w:r>
+      <w:proofErr w:type="gramStart"/>
+      <w:r>
+        <w:t>simulator.R</w:t>
+      </w:r>
+      <w:proofErr w:type="gramEnd"/>
+      <w:r>
+        <w:t xml:space="preserve"> output)</w:t>
       </w:r>
     </w:p>
     <w:p>
@@ -1297,7 +1427,21 @@
         <w:rPr>
           <w:rFonts w:eastAsiaTheme="minorEastAsia"/>
         </w:rPr>
-        <w:t xml:space="preserve"> (using convolve() base function)</w:t>
+        <w:t xml:space="preserve"> (using </w:t>
+      </w:r>
+      <w:proofErr w:type="gramStart"/>
+      <w:r>
+        <w:rPr>
+          <w:rFonts w:eastAsiaTheme="minorEastAsia"/>
+        </w:rPr>
+        <w:t>convolve(</w:t>
+      </w:r>
+      <w:proofErr w:type="gramEnd"/>
+      <w:r>
+        <w:rPr>
+          <w:rFonts w:eastAsiaTheme="minorEastAsia"/>
+        </w:rPr>
+        <w:t>) base function)</w:t>
       </w:r>
     </w:p>
     <w:p>
@@ -1341,8 +1485,17 @@
           <w:b/>
           <w:bCs/>
         </w:rPr>
-        <w:t>_generator.R</w:t>
-      </w:r>
+        <w:t>_</w:t>
+      </w:r>
+      <w:proofErr w:type="gramStart"/>
+      <w:r>
+        <w:rPr>
+          <w:b/>
+          <w:bCs/>
+        </w:rPr>
+        <w:t>generator.R</w:t>
+      </w:r>
+      <w:proofErr w:type="gramEnd"/>
     </w:p>
     <w:p>
       <w:r>
@@ -1394,7 +1547,15 @@
         </w:numPr>
       </w:pPr>
       <w:r>
-        <w:t>data_subjects (3D array from EEG_simulator.R output)</w:t>
+        <w:t>data_subjects (3D array from EEG_</w:t>
+      </w:r>
+      <w:proofErr w:type="gramStart"/>
+      <w:r>
+        <w:t>simulator.R</w:t>
+      </w:r>
+      <w:proofErr w:type="gramEnd"/>
+      <w:r>
+        <w:t xml:space="preserve"> output)</w:t>
       </w:r>
     </w:p>
     <w:p>
@@ -1456,7 +1617,21 @@
         <w:rPr>
           <w:rFonts w:eastAsiaTheme="minorEastAsia"/>
         </w:rPr>
-        <w:t>Firstly, data from 64 channels are collapsed together into a single vector using mean() function</w:t>
+        <w:t xml:space="preserve">Firstly, data from 64 channels are collapsed together into a single vector using </w:t>
+      </w:r>
+      <w:proofErr w:type="gramStart"/>
+      <w:r>
+        <w:rPr>
+          <w:rFonts w:eastAsiaTheme="minorEastAsia"/>
+        </w:rPr>
+        <w:t>mean(</w:t>
+      </w:r>
+      <w:proofErr w:type="gramEnd"/>
+      <w:r>
+        <w:rPr>
+          <w:rFonts w:eastAsiaTheme="minorEastAsia"/>
+        </w:rPr>
+        <w:t>) function</w:t>
       </w:r>
     </w:p>
     <w:p>
@@ -1474,7 +1649,21 @@
         <w:rPr>
           <w:rFonts w:eastAsiaTheme="minorEastAsia"/>
         </w:rPr>
-        <w:t>A temporary vector is then generated and a filter is applied to it (one tenth of a second), in order to then apply diff() to get the slope of the noise.</w:t>
+        <w:t xml:space="preserve">A temporary vector is then generated and a filter is applied to it (one tenth of a second), in order to then apply </w:t>
+      </w:r>
+      <w:proofErr w:type="gramStart"/>
+      <w:r>
+        <w:rPr>
+          <w:rFonts w:eastAsiaTheme="minorEastAsia"/>
+        </w:rPr>
+        <w:t>diff(</w:t>
+      </w:r>
+      <w:proofErr w:type="gramEnd"/>
+      <w:r>
+        <w:rPr>
+          <w:rFonts w:eastAsiaTheme="minorEastAsia"/>
+        </w:rPr>
+        <w:t>) to get the slope of the noise.</w:t>
       </w:r>
     </w:p>
     <w:p>
@@ -1492,7 +1681,21 @@
         <w:rPr>
           <w:rFonts w:eastAsiaTheme="minorEastAsia"/>
         </w:rPr>
-        <w:t xml:space="preserve">Then a threshold is found on this temporary vector, such that the slope is positive and </w:t>
+        <w:t xml:space="preserve">Then a threshold is found on this temporary vector, such that the slope is </w:t>
+      </w:r>
+      <w:proofErr w:type="gramStart"/>
+      <w:r>
+        <w:rPr>
+          <w:rFonts w:eastAsiaTheme="minorEastAsia"/>
+        </w:rPr>
+        <w:t>positive</w:t>
+      </w:r>
+      <w:proofErr w:type="gramEnd"/>
+      <w:r>
+        <w:rPr>
+          <w:rFonts w:eastAsiaTheme="minorEastAsia"/>
+        </w:rPr>
+        <w:t xml:space="preserve"> and </w:t>
       </w:r>
       <w:r>
         <w:rPr>
@@ -1671,7 +1874,15 @@
         </w:numPr>
       </w:pPr>
       <w:r>
-        <w:t>First the data is downsampled (using mean() ) to the input time bin size</w:t>
+        <w:t xml:space="preserve">First the data is downsampled (using </w:t>
+      </w:r>
+      <w:proofErr w:type="gramStart"/>
+      <w:r>
+        <w:t>mean(</w:t>
+      </w:r>
+      <w:proofErr w:type="gramEnd"/>
+      <w:r>
+        <w:t>) ) to the input time bin size</w:t>
       </w:r>
     </w:p>
     <w:p>
@@ -1683,7 +1894,15 @@
         </w:numPr>
       </w:pPr>
       <w:r>
-        <w:t>Second a matrix is filled with the count of times a future event happened given the current state of the system (e.g. if 3 times the state had a current signal of 5 and was followed by an event 7 time bins later. Then in the forecast matrix, the 5</w:t>
+        <w:t xml:space="preserve">Second a matrix is filled with the count of times a future event happened given the current state of the system (e.g. if 3 times the state had a current signal of 5 and was followed by an event </w:t>
+      </w:r>
+      <w:proofErr w:type="gramStart"/>
+      <w:r>
+        <w:t>7 time</w:t>
+      </w:r>
+      <w:proofErr w:type="gramEnd"/>
+      <w:r>
+        <w:t xml:space="preserve"> bins later. Then in the forecast matrix, the 5</w:t>
       </w:r>
       <w:r>
         <w:rPr>
@@ -1713,7 +1932,15 @@
         </w:numPr>
       </w:pPr>
       <w:r>
-        <w:t>Third, for each possible variable value, the count of the number of times the system is in is filled into a vector. Then the entire row in the forecast is divided by the number of times the system was in this state. (e.g. for the above mentioned example, if the system has been 157 times with the signal value 5, then the value in the 5</w:t>
+        <w:t xml:space="preserve">Third, for each possible variable value, the count of the number of times the system is in is filled into a vector. Then the entire row in the forecast is divided by the number of times the system was in this state. (e.g. for the </w:t>
+      </w:r>
+      <w:proofErr w:type="gramStart"/>
+      <w:r>
+        <w:t>above mentioned</w:t>
+      </w:r>
+      <w:proofErr w:type="gramEnd"/>
+      <w:r>
+        <w:t xml:space="preserve"> example, if the system has been 157 times with the signal value 5, then the value in the 5</w:t>
       </w:r>
       <w:r>
         <w:rPr>
@@ -1761,8 +1988,17 @@
           <w:bCs/>
         </w:rPr>
         <w:lastRenderedPageBreak/>
-        <w:t>data_length_finder.R</w:t>
-      </w:r>
+        <w:t>data_length_</w:t>
+      </w:r>
+      <w:proofErr w:type="gramStart"/>
+      <w:r>
+        <w:rPr>
+          <w:b/>
+          <w:bCs/>
+        </w:rPr>
+        <w:t>finder.R</w:t>
+      </w:r>
+      <w:proofErr w:type="gramEnd"/>
     </w:p>
     <w:p>
       <w:r>
@@ -1960,8 +2196,13 @@
         </w:numPr>
       </w:pPr>
       <w:r>
-        <w:t>Would you like to use default parameters (y/n)</w:t>
-      </w:r>
+        <w:t xml:space="preserve">Would you like to use default </w:t>
+      </w:r>
+      <w:proofErr w:type="gramStart"/>
+      <w:r>
+        <w:t>parameters (y/n)</w:t>
+      </w:r>
+      <w:proofErr w:type="gramEnd"/>
     </w:p>
     <w:p>
       <w:r>
@@ -1982,28 +2223,15 @@
     </w:p>
     <w:p>
       <w:r>
-        <w:t>Here only pressing the</w:t>
-      </w:r>
-      <w:r>
-        <w:t xml:space="preserve"> keys maj+</w:t>
-      </w:r>
-      <w:r>
-        <w:t>“</w:t>
-      </w:r>
-      <w:r>
-        <w:t>f</w:t>
-      </w:r>
-      <w:r>
-        <w:t xml:space="preserve">” will use the </w:t>
-      </w:r>
-      <w:r>
-        <w:t>forecasting method</w:t>
-      </w:r>
-      <w:r>
-        <w:t>. Otherwise the script will go on to</w:t>
-      </w:r>
-      <w:r>
-        <w:t xml:space="preserve"> run the data_length_finder script</w:t>
+        <w:t>Here only pressing the keys maj</w:t>
+      </w:r>
+      <w:proofErr w:type="gramStart"/>
+      <w:r>
+        <w:t>+“</w:t>
+      </w:r>
+      <w:proofErr w:type="gramEnd"/>
+      <w:r>
+        <w:t>f” will use the forecasting method. Otherwise the script will go on to run the data_length_finder script</w:t>
       </w:r>
     </w:p>
     <w:p>
@@ -2015,7 +2243,15 @@
         </w:numPr>
       </w:pPr>
       <w:r>
-        <w:t>User input=”F” : the script will next ask which model to use (A or B) and then proceed to generate a forecast map</w:t>
+        <w:t>User input</w:t>
+      </w:r>
+      <w:proofErr w:type="gramStart"/>
+      <w:r>
+        <w:t>=”F</w:t>
+      </w:r>
+      <w:proofErr w:type="gramEnd"/>
+      <w:r>
+        <w:t>” : the script will next ask which model to use (A or B) and then proceed to generate a forecast map</w:t>
       </w:r>
     </w:p>
     <w:p>
@@ -2027,10 +2263,16 @@
         </w:numPr>
       </w:pPr>
       <w:r>
-        <w:t>User input=”DLF” : the script will next ask for a number of iterations of map comparisons and then proceed to generate a plot of map distances as a function of simulation durations</w:t>
-      </w:r>
-      <w:bookmarkStart w:id="0" w:name="_GoBack"/>
-      <w:bookmarkEnd w:id="0"/>
+        <w:t>User input</w:t>
+      </w:r>
+      <w:proofErr w:type="gramStart"/>
+      <w:r>
+        <w:t>=”DLF</w:t>
+      </w:r>
+      <w:proofErr w:type="gramEnd"/>
+      <w:r>
+        <w:t>” : the script will next ask for a number of iterations of map comparisons and then proceed to generate a plot of map distances as a function of simulation durations</w:t>
+      </w:r>
     </w:p>
     <w:p>
       <w:pPr>

--- a/docs/Code Description.docx
+++ b/docs/Code Description.docx
@@ -4,32 +4,34 @@
   <w:body>
     <w:p>
       <w:pPr>
+        <w:spacing w:line="360" w:lineRule="auto"/>
         <w:jc w:val="both"/>
-      </w:pPr>
-      <w:r>
-        <w:t xml:space="preserve">In this repository you will find </w:t>
-      </w:r>
-      <w:r>
-        <w:t>7</w:t>
-      </w:r>
-      <w:bookmarkStart w:id="0" w:name="_GoBack"/>
-      <w:bookmarkEnd w:id="0"/>
-      <w:r>
-        <w:t xml:space="preserve"> R files and 2 CSV data files.</w:t>
-      </w:r>
-    </w:p>
-    <w:p>
-      <w:pPr>
+        <w:rPr>
+          <w:i/>
+          <w:sz w:val="24"/>
+        </w:rPr>
+      </w:pPr>
+      <w:r>
+        <w:rPr>
+          <w:i/>
+          <w:sz w:val="24"/>
+        </w:rPr>
+        <w:t>In this repository you will find 7 R files and 2 CSV data files</w:t>
+      </w:r>
+    </w:p>
+    <w:p>
+      <w:pPr>
+        <w:spacing w:line="360" w:lineRule="auto"/>
         <w:jc w:val="both"/>
         <w:rPr>
           <w:b/>
-          <w:bCs/>
+          <w:sz w:val="24"/>
         </w:rPr>
       </w:pPr>
       <w:r>
         <w:rPr>
           <w:b/>
-          <w:bCs/>
+          <w:sz w:val="24"/>
         </w:rPr>
         <w:t>CSV files:</w:t>
       </w:r>
@@ -41,25 +43,33 @@
           <w:ilvl w:val="0"/>
           <w:numId w:val="1"/>
         </w:numPr>
+        <w:spacing w:line="360" w:lineRule="auto"/>
         <w:jc w:val="both"/>
         <w:rPr>
           <w:b/>
-          <w:bCs/>
+          <w:sz w:val="24"/>
         </w:rPr>
       </w:pPr>
       <w:r>
         <w:rPr>
           <w:b/>
-          <w:bCs/>
+          <w:sz w:val="24"/>
         </w:rPr>
         <w:t>RP_data.csv</w:t>
       </w:r>
     </w:p>
     <w:p>
       <w:pPr>
+        <w:spacing w:line="360" w:lineRule="auto"/>
         <w:jc w:val="both"/>
-      </w:pPr>
-      <w:r>
+        <w:rPr>
+          <w:sz w:val="24"/>
+        </w:rPr>
+      </w:pPr>
+      <w:r>
+        <w:rPr>
+          <w:sz w:val="24"/>
+        </w:rPr>
         <w:t>This file contains 4 seconds of average signal from 64 channels from a participant performing an RP task (350 trials). It is used as a template RP signal in our simulations.</w:t>
       </w:r>
     </w:p>
@@ -70,40 +80,49 @@
           <w:ilvl w:val="0"/>
           <w:numId w:val="1"/>
         </w:numPr>
+        <w:spacing w:line="360" w:lineRule="auto"/>
         <w:jc w:val="both"/>
         <w:rPr>
           <w:b/>
-          <w:bCs/>
+          <w:sz w:val="24"/>
         </w:rPr>
       </w:pPr>
       <w:r>
         <w:rPr>
           <w:b/>
-          <w:bCs/>
+          <w:sz w:val="24"/>
         </w:rPr>
         <w:t>EEG_values.csv</w:t>
       </w:r>
     </w:p>
     <w:p>
       <w:pPr>
+        <w:spacing w:line="360" w:lineRule="auto"/>
         <w:jc w:val="both"/>
-      </w:pPr>
-      <w:r>
+        <w:rPr>
+          <w:sz w:val="24"/>
+        </w:rPr>
+      </w:pPr>
+      <w:r>
+        <w:rPr>
+          <w:sz w:val="24"/>
+        </w:rPr>
         <w:t>This file contains median values for mean, variance and beta values of 64 EEG channels from 4 second epochs of a participant NOT performing an RP task (350 trial).</w:t>
       </w:r>
     </w:p>
     <w:p>
       <w:pPr>
+        <w:spacing w:line="360" w:lineRule="auto"/>
         <w:jc w:val="both"/>
         <w:rPr>
           <w:b/>
-          <w:bCs/>
+          <w:sz w:val="24"/>
         </w:rPr>
       </w:pPr>
       <w:r>
         <w:rPr>
           <w:b/>
-          <w:bCs/>
+          <w:sz w:val="24"/>
         </w:rPr>
         <w:t>R files:</w:t>
       </w:r>
@@ -115,35 +134,80 @@
           <w:ilvl w:val="0"/>
           <w:numId w:val="1"/>
         </w:numPr>
+        <w:spacing w:line="360" w:lineRule="auto"/>
         <w:jc w:val="both"/>
         <w:rPr>
           <w:b/>
-          <w:bCs/>
+          <w:sz w:val="24"/>
         </w:rPr>
       </w:pPr>
       <w:r>
         <w:rPr>
           <w:b/>
-          <w:bCs/>
-        </w:rPr>
-        <w:t>EEG_</w:t>
-      </w:r>
-      <w:proofErr w:type="gramStart"/>
-      <w:r>
+          <w:sz w:val="24"/>
+        </w:rPr>
+        <w:t>EEG_simulator.R</w:t>
+      </w:r>
+    </w:p>
+    <w:p>
+      <w:pPr>
+        <w:spacing w:line="360" w:lineRule="auto"/>
+        <w:jc w:val="both"/>
+        <w:rPr>
+          <w:sz w:val="24"/>
+        </w:rPr>
+      </w:pPr>
+      <w:r>
+        <w:rPr>
+          <w:sz w:val="24"/>
+        </w:rPr>
+        <w:t>This file uses data from EEG_values.csv to generate EEG simulated baseline data that mimics EEG signal for 64 channels</w:t>
+      </w:r>
+    </w:p>
+    <w:p>
+      <w:pPr>
+        <w:pStyle w:val="ListParagraph"/>
+        <w:numPr>
+          <w:ilvl w:val="0"/>
+          <w:numId w:val="1"/>
+        </w:numPr>
+        <w:spacing w:line="360" w:lineRule="auto"/>
+        <w:jc w:val="both"/>
         <w:rPr>
           <w:b/>
-          <w:bCs/>
-        </w:rPr>
-        <w:t>simulator.R</w:t>
-      </w:r>
-      <w:proofErr w:type="gramEnd"/>
-    </w:p>
-    <w:p>
-      <w:pPr>
+          <w:sz w:val="24"/>
+        </w:rPr>
+      </w:pPr>
+      <w:r>
+        <w:rPr>
+          <w:b/>
+          <w:sz w:val="24"/>
+        </w:rPr>
+        <w:t>change_beta.R</w:t>
+      </w:r>
+    </w:p>
+    <w:p>
+      <w:pPr>
+        <w:spacing w:line="360" w:lineRule="auto"/>
         <w:jc w:val="both"/>
-      </w:pPr>
-      <w:r>
-        <w:t>This file uses data from EEG_values.csv to generate EEG simulated baseline data that mimics EEG signal for 64 channels</w:t>
+        <w:rPr>
+          <w:sz w:val="24"/>
+        </w:rPr>
+      </w:pPr>
+      <w:r>
+        <w:rPr>
+          <w:sz w:val="24"/>
+        </w:rPr>
+        <w:t xml:space="preserve">This function will change the beta value of the </w:t>
+      </w:r>
+      <w:r>
+        <w:t xml:space="preserve">frequency </w:t>
+      </w:r>
+      <w:r>
+        <w:rPr>
+          <w:sz w:val="24"/>
+        </w:rPr>
+        <w:t>power spectrum for any given pair of signal and beta value.</w:t>
       </w:r>
     </w:p>
     <w:p>
@@ -153,35 +217,71 @@
           <w:ilvl w:val="0"/>
           <w:numId w:val="1"/>
         </w:numPr>
+        <w:spacing w:line="360" w:lineRule="auto"/>
         <w:jc w:val="both"/>
         <w:rPr>
           <w:b/>
-          <w:bCs/>
+          <w:sz w:val="24"/>
         </w:rPr>
       </w:pPr>
       <w:r>
         <w:rPr>
           <w:b/>
-          <w:bCs/>
-        </w:rPr>
-        <w:t>change_</w:t>
-      </w:r>
-      <w:proofErr w:type="gramStart"/>
-      <w:r>
+          <w:sz w:val="24"/>
+        </w:rPr>
+        <w:t>modelA_generator.R</w:t>
+      </w:r>
+    </w:p>
+    <w:p>
+      <w:pPr>
+        <w:spacing w:line="360" w:lineRule="auto"/>
+        <w:jc w:val="both"/>
+        <w:rPr>
+          <w:sz w:val="24"/>
+        </w:rPr>
+      </w:pPr>
+      <w:r>
+        <w:rPr>
+          <w:sz w:val="24"/>
+        </w:rPr>
+        <w:t>This file will add random RP-events onto an EEG signal according to model A of the RP</w:t>
+      </w:r>
+    </w:p>
+    <w:p>
+      <w:pPr>
+        <w:pStyle w:val="ListParagraph"/>
+        <w:numPr>
+          <w:ilvl w:val="0"/>
+          <w:numId w:val="1"/>
+        </w:numPr>
+        <w:spacing w:line="360" w:lineRule="auto"/>
+        <w:jc w:val="both"/>
         <w:rPr>
           <w:b/>
-          <w:bCs/>
-        </w:rPr>
-        <w:t>beta.R</w:t>
-      </w:r>
-      <w:proofErr w:type="gramEnd"/>
-    </w:p>
-    <w:p>
-      <w:pPr>
+          <w:sz w:val="24"/>
+        </w:rPr>
+      </w:pPr>
+      <w:r>
+        <w:rPr>
+          <w:b/>
+          <w:sz w:val="24"/>
+        </w:rPr>
+        <w:t>modelB_generator.R</w:t>
+      </w:r>
+    </w:p>
+    <w:p>
+      <w:pPr>
+        <w:spacing w:line="360" w:lineRule="auto"/>
         <w:jc w:val="both"/>
-      </w:pPr>
-      <w:r>
-        <w:t>This function will change the beta value of the power spectrum for any given pair of signal and beta value.</w:t>
+        <w:rPr>
+          <w:sz w:val="24"/>
+        </w:rPr>
+      </w:pPr>
+      <w:r>
+        <w:rPr>
+          <w:sz w:val="24"/>
+        </w:rPr>
+        <w:t>This file will add random RP-events onto an EEG signal according to model B of the RP</w:t>
       </w:r>
     </w:p>
     <w:p>
@@ -191,35 +291,72 @@
           <w:ilvl w:val="0"/>
           <w:numId w:val="1"/>
         </w:numPr>
+        <w:spacing w:line="360" w:lineRule="auto"/>
         <w:jc w:val="both"/>
         <w:rPr>
           <w:b/>
-          <w:bCs/>
+          <w:sz w:val="24"/>
         </w:rPr>
       </w:pPr>
       <w:r>
         <w:rPr>
           <w:b/>
-          <w:bCs/>
-        </w:rPr>
-        <w:t>modelA_</w:t>
-      </w:r>
-      <w:proofErr w:type="gramStart"/>
-      <w:r>
+          <w:sz w:val="24"/>
+        </w:rPr>
+        <w:t>forecast_matrix.R</w:t>
+      </w:r>
+    </w:p>
+    <w:p>
+      <w:pPr>
+        <w:spacing w:line="360" w:lineRule="auto"/>
+        <w:jc w:val="both"/>
+        <w:rPr>
+          <w:sz w:val="24"/>
+        </w:rPr>
+      </w:pPr>
+      <w:r>
+        <w:rPr>
+          <w:sz w:val="24"/>
+        </w:rPr>
+        <w:t>This file, given a signal and event-labels will generate a forecast map of the probability of future events occurring given current signal</w:t>
+      </w:r>
+    </w:p>
+    <w:p>
+      <w:pPr>
+        <w:pStyle w:val="ListParagraph"/>
+        <w:numPr>
+          <w:ilvl w:val="0"/>
+          <w:numId w:val="1"/>
+        </w:numPr>
+        <w:spacing w:line="360" w:lineRule="auto"/>
+        <w:jc w:val="both"/>
         <w:rPr>
           <w:b/>
-          <w:bCs/>
-        </w:rPr>
-        <w:t>generator.R</w:t>
-      </w:r>
-      <w:proofErr w:type="gramEnd"/>
-    </w:p>
-    <w:p>
-      <w:pPr>
+          <w:sz w:val="24"/>
+        </w:rPr>
+      </w:pPr>
+      <w:r>
+        <w:rPr>
+          <w:b/>
+          <w:sz w:val="24"/>
+        </w:rPr>
+        <w:t>data_length_finder.R</w:t>
+      </w:r>
+    </w:p>
+    <w:p>
+      <w:pPr>
+        <w:spacing w:line="360" w:lineRule="auto"/>
         <w:jc w:val="both"/>
-      </w:pPr>
-      <w:r>
-        <w:t>This file will add random RP-events onto an EEG signal according to model A of the RP</w:t>
+        <w:rPr>
+          <w:sz w:val="24"/>
+        </w:rPr>
+      </w:pPr>
+      <w:r>
+        <w:rPr>
+          <w:sz w:val="24"/>
+        </w:rPr>
+        <w:lastRenderedPageBreak/>
+        <w:t>This file will find how much data is needed to minimise the distance between forecast maps (i.e. for forecast maps to converge) by plotting distance between two forecast against simulation size</w:t>
       </w:r>
     </w:p>
     <w:p>
@@ -229,35 +366,79 @@
           <w:ilvl w:val="0"/>
           <w:numId w:val="1"/>
         </w:numPr>
+        <w:spacing w:line="360" w:lineRule="auto"/>
         <w:jc w:val="both"/>
         <w:rPr>
           <w:b/>
-          <w:bCs/>
+          <w:sz w:val="24"/>
         </w:rPr>
       </w:pPr>
       <w:r>
         <w:rPr>
           <w:b/>
-          <w:bCs/>
-        </w:rPr>
-        <w:t>modelB_</w:t>
-      </w:r>
-      <w:proofErr w:type="gramStart"/>
+          <w:sz w:val="24"/>
+        </w:rPr>
+        <w:t>Caller_Forecast.R</w:t>
+      </w:r>
+    </w:p>
+    <w:p>
+      <w:pPr>
+        <w:spacing w:line="360" w:lineRule="auto"/>
+        <w:jc w:val="both"/>
+        <w:rPr>
+          <w:sz w:val="24"/>
+        </w:rPr>
+      </w:pPr>
+      <w:r>
+        <w:rPr>
+          <w:sz w:val="24"/>
+        </w:rPr>
+        <w:t>This file will call combinations of EEG_simulator, modelA_generator, modelB_generator and forecast_matrix.R</w:t>
+      </w:r>
+    </w:p>
+    <w:p>
+      <w:pPr>
+        <w:spacing w:line="360" w:lineRule="auto"/>
+        <w:rPr>
+          <w:sz w:val="24"/>
+        </w:rPr>
+      </w:pPr>
+      <w:r>
+        <w:rPr>
+          <w:sz w:val="24"/>
+        </w:rPr>
+        <w:br w:type="page"/>
+      </w:r>
+    </w:p>
+    <w:p>
+      <w:pPr>
+        <w:spacing w:line="360" w:lineRule="auto"/>
+        <w:jc w:val="center"/>
+        <w:rPr>
+          <w:sz w:val="24"/>
+        </w:rPr>
+      </w:pPr>
       <w:r>
         <w:rPr>
           <w:b/>
-          <w:bCs/>
-        </w:rPr>
-        <w:t>generator.R</w:t>
-      </w:r>
-      <w:proofErr w:type="gramEnd"/>
-    </w:p>
-    <w:p>
-      <w:pPr>
-        <w:jc w:val="both"/>
-      </w:pPr>
-      <w:r>
-        <w:t>This file will add random RP-events onto an EEG signal according to model B of the RP</w:t>
+          <w:sz w:val="24"/>
+        </w:rPr>
+        <w:lastRenderedPageBreak/>
+        <w:t>EGG_simulator.R</w:t>
+      </w:r>
+    </w:p>
+    <w:p>
+      <w:pPr>
+        <w:spacing w:line="360" w:lineRule="auto"/>
+        <w:rPr>
+          <w:sz w:val="24"/>
+        </w:rPr>
+      </w:pPr>
+      <w:r>
+        <w:rPr>
+          <w:sz w:val="24"/>
+        </w:rPr>
+        <w:t>DEPENDENCIES:</w:t>
       </w:r>
     </w:p>
     <w:p>
@@ -267,35 +448,267 @@
           <w:ilvl w:val="0"/>
           <w:numId w:val="1"/>
         </w:numPr>
-        <w:jc w:val="both"/>
+        <w:spacing w:line="360" w:lineRule="auto"/>
+        <w:rPr>
+          <w:sz w:val="24"/>
+        </w:rPr>
+      </w:pPr>
+      <w:r>
+        <w:rPr>
+          <w:sz w:val="24"/>
+        </w:rPr>
+        <w:t>abind</w:t>
+      </w:r>
+    </w:p>
+    <w:p>
+      <w:pPr>
+        <w:pStyle w:val="ListParagraph"/>
+        <w:numPr>
+          <w:ilvl w:val="0"/>
+          <w:numId w:val="1"/>
+        </w:numPr>
+        <w:spacing w:line="360" w:lineRule="auto"/>
+        <w:rPr>
+          <w:sz w:val="24"/>
+        </w:rPr>
+      </w:pPr>
+      <w:r>
+        <w:rPr>
+          <w:sz w:val="24"/>
+        </w:rPr>
+        <w:t>change_beta.R</w:t>
+      </w:r>
+    </w:p>
+    <w:p>
+      <w:pPr>
+        <w:spacing w:line="360" w:lineRule="auto"/>
+        <w:rPr>
+          <w:sz w:val="24"/>
+        </w:rPr>
+      </w:pPr>
+      <w:r>
+        <w:rPr>
+          <w:sz w:val="24"/>
+        </w:rPr>
+        <w:t>INPUT:</w:t>
+      </w:r>
+    </w:p>
+    <w:p>
+      <w:pPr>
+        <w:pStyle w:val="ListParagraph"/>
+        <w:numPr>
+          <w:ilvl w:val="0"/>
+          <w:numId w:val="1"/>
+        </w:numPr>
+        <w:spacing w:line="360" w:lineRule="auto"/>
+        <w:rPr>
+          <w:sz w:val="24"/>
+          <w:lang w:val="fr-FR"/>
+        </w:rPr>
+      </w:pPr>
+      <w:r>
+        <w:rPr>
+          <w:sz w:val="24"/>
+          <w:lang w:val="fr-FR"/>
+        </w:rPr>
+        <w:t>EEG_values.csv</w:t>
+      </w:r>
+    </w:p>
+    <w:p>
+      <w:pPr>
+        <w:pStyle w:val="ListParagraph"/>
+        <w:numPr>
+          <w:ilvl w:val="0"/>
+          <w:numId w:val="1"/>
+        </w:numPr>
+        <w:spacing w:line="360" w:lineRule="auto"/>
+        <w:rPr>
+          <w:sz w:val="24"/>
+          <w:lang w:val="fr-FR"/>
+        </w:rPr>
+      </w:pPr>
+      <w:r>
+        <w:rPr>
+          <w:sz w:val="24"/>
+          <w:lang w:val="fr-FR"/>
+        </w:rPr>
+        <w:t>numSubject (number of subjects)</w:t>
+      </w:r>
+    </w:p>
+    <w:p>
+      <w:pPr>
+        <w:pStyle w:val="ListParagraph"/>
+        <w:numPr>
+          <w:ilvl w:val="0"/>
+          <w:numId w:val="1"/>
+        </w:numPr>
+        <w:spacing w:line="360" w:lineRule="auto"/>
+        <w:rPr>
+          <w:sz w:val="24"/>
+        </w:rPr>
+      </w:pPr>
+      <w:r>
+        <w:rPr>
+          <w:sz w:val="24"/>
+        </w:rPr>
+        <w:t>numChannels (number of EEG channels)</w:t>
+      </w:r>
+    </w:p>
+    <w:p>
+      <w:pPr>
+        <w:pStyle w:val="ListParagraph"/>
+        <w:numPr>
+          <w:ilvl w:val="0"/>
+          <w:numId w:val="1"/>
+        </w:numPr>
+        <w:spacing w:line="360" w:lineRule="auto"/>
+        <w:rPr>
+          <w:sz w:val="24"/>
+          <w:lang w:val="fr-FR"/>
+        </w:rPr>
+      </w:pPr>
+      <w:r>
+        <w:rPr>
+          <w:sz w:val="24"/>
+          <w:lang w:val="fr-FR"/>
+        </w:rPr>
+        <w:t>Srate (sampling rate)</w:t>
+      </w:r>
+    </w:p>
+    <w:p>
+      <w:pPr>
+        <w:pStyle w:val="ListParagraph"/>
+        <w:numPr>
+          <w:ilvl w:val="0"/>
+          <w:numId w:val="1"/>
+        </w:numPr>
+        <w:spacing w:line="360" w:lineRule="auto"/>
+        <w:rPr>
+          <w:sz w:val="24"/>
+        </w:rPr>
+      </w:pPr>
+      <w:r>
+        <w:rPr>
+          <w:sz w:val="24"/>
+        </w:rPr>
+        <w:t>simulation_duration (number of simulated seconds)</w:t>
+      </w:r>
+    </w:p>
+    <w:p>
+      <w:pPr>
+        <w:spacing w:line="360" w:lineRule="auto"/>
+        <w:rPr>
+          <w:sz w:val="24"/>
+        </w:rPr>
+      </w:pPr>
+    </w:p>
+    <w:p>
+      <w:pPr>
+        <w:spacing w:line="360" w:lineRule="auto"/>
+        <w:rPr>
+          <w:sz w:val="24"/>
+          <w:lang w:val="fr-FR"/>
+        </w:rPr>
+      </w:pPr>
+      <w:r>
+        <w:rPr>
+          <w:sz w:val="24"/>
+          <w:lang w:val="fr-FR"/>
+        </w:rPr>
+        <w:t>OUPUT :</w:t>
+      </w:r>
+    </w:p>
+    <w:p>
+      <w:pPr>
+        <w:pStyle w:val="ListParagraph"/>
+        <w:numPr>
+          <w:ilvl w:val="0"/>
+          <w:numId w:val="2"/>
+        </w:numPr>
+        <w:spacing w:line="360" w:lineRule="auto"/>
+        <w:rPr>
+          <w:sz w:val="24"/>
+        </w:rPr>
+      </w:pPr>
+      <w:r>
+        <w:rPr>
+          <w:sz w:val="24"/>
+        </w:rPr>
+        <w:t>data_subjects : an numSubject-by-numChannels-by-numSamples 3D matrix containing simulated EEG values for each subjects/channels</w:t>
+      </w:r>
+    </w:p>
+    <w:p>
+      <w:pPr>
+        <w:spacing w:line="360" w:lineRule="auto"/>
+        <w:rPr>
+          <w:sz w:val="24"/>
+        </w:rPr>
+      </w:pPr>
+      <w:r>
+        <w:rPr>
+          <w:sz w:val="24"/>
+        </w:rPr>
+        <w:t>MAIN COMPUTATIONS :</w:t>
+      </w:r>
+    </w:p>
+    <w:p>
+      <w:pPr>
+        <w:spacing w:line="360" w:lineRule="auto"/>
+        <w:rPr>
+          <w:sz w:val="24"/>
+        </w:rPr>
+      </w:pPr>
+      <w:r>
+        <w:rPr>
+          <w:sz w:val="24"/>
+        </w:rPr>
+        <w:t>No main computations. This code will simply call change_beta for each channel/subject and store the output into a 3D matrix</w:t>
+      </w:r>
+    </w:p>
+    <w:p>
+      <w:pPr>
+        <w:spacing w:line="360" w:lineRule="auto"/>
+        <w:rPr>
+          <w:sz w:val="24"/>
+        </w:rPr>
+      </w:pPr>
+      <w:r>
+        <w:rPr>
+          <w:sz w:val="24"/>
+        </w:rPr>
+        <w:br w:type="page"/>
+      </w:r>
+    </w:p>
+    <w:p>
+      <w:pPr>
+        <w:spacing w:line="360" w:lineRule="auto"/>
+        <w:jc w:val="center"/>
         <w:rPr>
           <w:b/>
-          <w:bCs/>
+          <w:sz w:val="24"/>
         </w:rPr>
       </w:pPr>
       <w:r>
         <w:rPr>
           <w:b/>
-          <w:bCs/>
-        </w:rPr>
-        <w:t>forecast_</w:t>
-      </w:r>
-      <w:proofErr w:type="gramStart"/>
-      <w:r>
-        <w:rPr>
-          <w:b/>
-          <w:bCs/>
-        </w:rPr>
-        <w:t>matrix.R</w:t>
-      </w:r>
-      <w:proofErr w:type="gramEnd"/>
-    </w:p>
-    <w:p>
-      <w:pPr>
-        <w:jc w:val="both"/>
-      </w:pPr>
-      <w:r>
-        <w:t>This file, given a signal and event-labels will generate a forecast map of the probability of future events occurring given current signal</w:t>
+          <w:sz w:val="24"/>
+        </w:rPr>
+        <w:lastRenderedPageBreak/>
+        <w:t>change_beta.R</w:t>
+      </w:r>
+    </w:p>
+    <w:p>
+      <w:pPr>
+        <w:spacing w:line="360" w:lineRule="auto"/>
+        <w:rPr>
+          <w:sz w:val="24"/>
+        </w:rPr>
+      </w:pPr>
+      <w:r>
+        <w:rPr>
+          <w:sz w:val="24"/>
+        </w:rPr>
+        <w:t>DEPENDENCIES:</w:t>
       </w:r>
     </w:p>
     <w:p>
@@ -305,46 +718,30 @@
           <w:ilvl w:val="0"/>
           <w:numId w:val="1"/>
         </w:numPr>
-        <w:jc w:val="both"/>
-        <w:rPr>
-          <w:b/>
-          <w:bCs/>
-        </w:rPr>
-      </w:pPr>
-      <w:r>
-        <w:rPr>
-          <w:b/>
-          <w:bCs/>
-        </w:rPr>
-        <w:t>data_length_</w:t>
-      </w:r>
-      <w:proofErr w:type="gramStart"/>
-      <w:r>
-        <w:rPr>
-          <w:b/>
-          <w:bCs/>
-        </w:rPr>
-        <w:t>finder.R</w:t>
-      </w:r>
-      <w:proofErr w:type="gramEnd"/>
-    </w:p>
-    <w:p>
-      <w:pPr>
-        <w:jc w:val="both"/>
-      </w:pPr>
-      <w:r>
-        <w:t>This file will find how much data is needed to minimise the distance between forecast maps (i.e. for forecast maps to converge)</w:t>
-      </w:r>
-      <w:r>
-        <w:t xml:space="preserve"> by plotting distance between two </w:t>
-      </w:r>
-      <w:proofErr w:type="gramStart"/>
-      <w:r>
-        <w:t>forecast</w:t>
-      </w:r>
-      <w:proofErr w:type="gramEnd"/>
-      <w:r>
-        <w:t xml:space="preserve"> against simulation size</w:t>
+        <w:spacing w:line="360" w:lineRule="auto"/>
+        <w:rPr>
+          <w:sz w:val="24"/>
+        </w:rPr>
+      </w:pPr>
+      <w:r>
+        <w:rPr>
+          <w:sz w:val="24"/>
+        </w:rPr>
+        <w:t>pracma</w:t>
+      </w:r>
+    </w:p>
+    <w:p>
+      <w:pPr>
+        <w:spacing w:line="360" w:lineRule="auto"/>
+        <w:rPr>
+          <w:sz w:val="24"/>
+        </w:rPr>
+      </w:pPr>
+      <w:r>
+        <w:rPr>
+          <w:sz w:val="24"/>
+        </w:rPr>
+        <w:t>INPUT:</w:t>
       </w:r>
     </w:p>
     <w:p>
@@ -354,63 +751,16 @@
           <w:ilvl w:val="0"/>
           <w:numId w:val="1"/>
         </w:numPr>
-        <w:jc w:val="both"/>
-        <w:rPr>
-          <w:b/>
-          <w:bCs/>
-        </w:rPr>
-      </w:pPr>
-      <w:r>
-        <w:rPr>
-          <w:b/>
-          <w:bCs/>
-        </w:rPr>
-        <w:t>Caller_Forecast.R</w:t>
-      </w:r>
-    </w:p>
-    <w:p>
-      <w:pPr>
-        <w:jc w:val="both"/>
-      </w:pPr>
-      <w:r>
-        <w:t>This file will call combinations of EEG_simulator, modelA_generator, modelB_generator and forecast_</w:t>
-      </w:r>
-      <w:proofErr w:type="gramStart"/>
-      <w:r>
-        <w:t>matrix.R</w:t>
-      </w:r>
-      <w:proofErr w:type="gramEnd"/>
-    </w:p>
-    <w:p>
-      <w:r>
-        <w:br w:type="page"/>
-      </w:r>
-    </w:p>
-    <w:p>
-      <w:pPr>
-        <w:jc w:val="center"/>
-      </w:pPr>
-      <w:r>
-        <w:rPr>
-          <w:b/>
-          <w:bCs/>
-        </w:rPr>
-        <w:lastRenderedPageBreak/>
-        <w:t>EGG_</w:t>
-      </w:r>
-      <w:proofErr w:type="gramStart"/>
-      <w:r>
-        <w:rPr>
-          <w:b/>
-          <w:bCs/>
-        </w:rPr>
-        <w:t>simulator.R</w:t>
-      </w:r>
-      <w:proofErr w:type="gramEnd"/>
-    </w:p>
-    <w:p>
-      <w:r>
-        <w:t>DEPENDENCIES:</w:t>
+        <w:spacing w:line="360" w:lineRule="auto"/>
+        <w:rPr>
+          <w:sz w:val="24"/>
+        </w:rPr>
+      </w:pPr>
+      <w:r>
+        <w:rPr>
+          <w:sz w:val="24"/>
+        </w:rPr>
+        <w:t>signal (a vector signal)</w:t>
       </w:r>
     </w:p>
     <w:p>
@@ -420,9 +770,16 @@
           <w:ilvl w:val="0"/>
           <w:numId w:val="1"/>
         </w:numPr>
-      </w:pPr>
-      <w:r>
-        <w:t>abind</w:t>
+        <w:spacing w:line="360" w:lineRule="auto"/>
+        <w:rPr>
+          <w:sz w:val="24"/>
+        </w:rPr>
+      </w:pPr>
+      <w:r>
+        <w:rPr>
+          <w:sz w:val="24"/>
+        </w:rPr>
+        <w:t>beta (a single numeric beta value)</w:t>
       </w:r>
     </w:p>
     <w:p>
@@ -432,137 +789,75 @@
           <w:ilvl w:val="0"/>
           <w:numId w:val="1"/>
         </w:numPr>
-      </w:pPr>
-      <w:r>
-        <w:t>change_</w:t>
-      </w:r>
-      <w:proofErr w:type="gramStart"/>
-      <w:r>
-        <w:t>beta.R</w:t>
-      </w:r>
-      <w:proofErr w:type="gramEnd"/>
-    </w:p>
-    <w:p>
-      <w:r>
-        <w:t>INPUT:</w:t>
-      </w:r>
-    </w:p>
-    <w:p>
-      <w:pPr>
-        <w:pStyle w:val="ListParagraph"/>
-        <w:numPr>
-          <w:ilvl w:val="0"/>
-          <w:numId w:val="1"/>
-        </w:numPr>
-        <w:rPr>
+        <w:spacing w:line="360" w:lineRule="auto"/>
+        <w:rPr>
+          <w:sz w:val="24"/>
+        </w:rPr>
+      </w:pPr>
+      <w:r>
+        <w:rPr>
+          <w:sz w:val="24"/>
+        </w:rPr>
+        <w:t>EEG_values.csv</w:t>
+      </w:r>
+    </w:p>
+    <w:p>
+      <w:pPr>
+        <w:spacing w:line="360" w:lineRule="auto"/>
+        <w:rPr>
+          <w:sz w:val="24"/>
           <w:lang w:val="fr-FR"/>
         </w:rPr>
       </w:pPr>
       <w:r>
         <w:rPr>
+          <w:sz w:val="24"/>
           <w:lang w:val="fr-FR"/>
         </w:rPr>
-        <w:t>EEG_values.csv</w:t>
-      </w:r>
-    </w:p>
-    <w:p>
-      <w:pPr>
-        <w:pStyle w:val="ListParagraph"/>
-        <w:numPr>
-          <w:ilvl w:val="0"/>
-          <w:numId w:val="1"/>
-        </w:numPr>
-        <w:rPr>
+        <w:t>OUPUT :</w:t>
+      </w:r>
+    </w:p>
+    <w:p>
+      <w:pPr>
+        <w:pStyle w:val="ListParagraph"/>
+        <w:numPr>
+          <w:ilvl w:val="0"/>
+          <w:numId w:val="2"/>
+        </w:numPr>
+        <w:spacing w:line="360" w:lineRule="auto"/>
+        <w:rPr>
+          <w:sz w:val="24"/>
+        </w:rPr>
+      </w:pPr>
+      <w:r>
+        <w:rPr>
+          <w:sz w:val="24"/>
+        </w:rPr>
+        <w:t>Signal_scaled (the original signal changed to the beta input and scaled to the EEG signal values)</w:t>
+      </w:r>
+    </w:p>
+    <w:p>
+      <w:pPr>
+        <w:spacing w:line="360" w:lineRule="auto"/>
+        <w:rPr>
+          <w:sz w:val="24"/>
+        </w:rPr>
+      </w:pPr>
+    </w:p>
+    <w:p>
+      <w:pPr>
+        <w:spacing w:line="360" w:lineRule="auto"/>
+        <w:rPr>
+          <w:sz w:val="24"/>
           <w:lang w:val="fr-FR"/>
         </w:rPr>
       </w:pPr>
-      <w:proofErr w:type="gramStart"/>
-      <w:r>
-        <w:rPr>
+      <w:r>
+        <w:rPr>
+          <w:sz w:val="24"/>
           <w:lang w:val="fr-FR"/>
         </w:rPr>
-        <w:t>numSubject</w:t>
-      </w:r>
-      <w:proofErr w:type="gramEnd"/>
-      <w:r>
-        <w:rPr>
-          <w:lang w:val="fr-FR"/>
-        </w:rPr>
-        <w:t xml:space="preserve"> (number of subjects)</w:t>
-      </w:r>
-    </w:p>
-    <w:p>
-      <w:pPr>
-        <w:pStyle w:val="ListParagraph"/>
-        <w:numPr>
-          <w:ilvl w:val="0"/>
-          <w:numId w:val="1"/>
-        </w:numPr>
-      </w:pPr>
-      <w:r>
-        <w:t>numChannels</w:t>
-      </w:r>
-      <w:r>
-        <w:t xml:space="preserve"> (number of EEG c</w:t>
-      </w:r>
-      <w:r>
-        <w:t>hannels)</w:t>
-      </w:r>
-    </w:p>
-    <w:p>
-      <w:pPr>
-        <w:pStyle w:val="ListParagraph"/>
-        <w:numPr>
-          <w:ilvl w:val="0"/>
-          <w:numId w:val="1"/>
-        </w:numPr>
-        <w:rPr>
-          <w:lang w:val="fr-FR"/>
-        </w:rPr>
-      </w:pPr>
-      <w:r>
-        <w:rPr>
-          <w:lang w:val="fr-FR"/>
-        </w:rPr>
-        <w:t>Srate</w:t>
-      </w:r>
-      <w:r>
-        <w:rPr>
-          <w:lang w:val="fr-FR"/>
-        </w:rPr>
-        <w:t xml:space="preserve"> (sampling rate)</w:t>
-      </w:r>
-    </w:p>
-    <w:p>
-      <w:pPr>
-        <w:pStyle w:val="ListParagraph"/>
-        <w:numPr>
-          <w:ilvl w:val="0"/>
-          <w:numId w:val="1"/>
-        </w:numPr>
-      </w:pPr>
-      <w:r>
-        <w:t>simulation_duration</w:t>
-      </w:r>
-      <w:r>
-        <w:t xml:space="preserve"> (number of s</w:t>
-      </w:r>
-      <w:r>
-        <w:t>imulated seconds)</w:t>
-      </w:r>
-    </w:p>
-    <w:p/>
-    <w:p>
-      <w:pPr>
-        <w:rPr>
-          <w:lang w:val="fr-FR"/>
-        </w:rPr>
-      </w:pPr>
-      <w:r>
-        <w:rPr>
-          <w:lang w:val="fr-FR"/>
-        </w:rPr>
-        <w:t>OUPUT :</w:t>
+        <w:t>MAIN COMPUTATIONS :</w:t>
       </w:r>
     </w:p>
     <w:p>
@@ -572,190 +867,16 @@
           <w:ilvl w:val="0"/>
           <w:numId w:val="2"/>
         </w:numPr>
-      </w:pPr>
-      <w:r>
-        <w:t>data_</w:t>
-      </w:r>
-      <w:proofErr w:type="gramStart"/>
-      <w:r>
-        <w:t>subjects :</w:t>
-      </w:r>
-      <w:proofErr w:type="gramEnd"/>
-      <w:r>
-        <w:t xml:space="preserve"> an numSubject-b</w:t>
-      </w:r>
-      <w:r>
-        <w:t>y-numChannels-by-numSamples 3D matrix containing simulated EEG values for each subjects/channels</w:t>
-      </w:r>
-    </w:p>
-    <w:p>
-      <w:r>
-        <w:t xml:space="preserve">MAIN </w:t>
-      </w:r>
-      <w:proofErr w:type="gramStart"/>
-      <w:r>
-        <w:t>COMPUTATIONS</w:t>
-      </w:r>
-      <w:r>
-        <w:t> :</w:t>
-      </w:r>
-      <w:proofErr w:type="gramEnd"/>
-    </w:p>
-    <w:p>
-      <w:r>
-        <w:t>No main computations. This c</w:t>
-      </w:r>
-      <w:r>
-        <w:t>ode will simply call change_beta for each channel/subject and store the output into a 3D matrix</w:t>
-      </w:r>
-    </w:p>
-    <w:p>
-      <w:r>
-        <w:br w:type="page"/>
-      </w:r>
-    </w:p>
-    <w:p>
-      <w:pPr>
-        <w:jc w:val="center"/>
-        <w:rPr>
-          <w:b/>
-          <w:bCs/>
-        </w:rPr>
-      </w:pPr>
-      <w:r>
-        <w:rPr>
-          <w:b/>
-          <w:bCs/>
-        </w:rPr>
-        <w:lastRenderedPageBreak/>
-        <w:t>change_</w:t>
-      </w:r>
-      <w:proofErr w:type="gramStart"/>
-      <w:r>
-        <w:rPr>
-          <w:b/>
-          <w:bCs/>
-        </w:rPr>
-        <w:t>beta.R</w:t>
-      </w:r>
-      <w:proofErr w:type="gramEnd"/>
-    </w:p>
-    <w:p>
-      <w:r>
-        <w:t>DEPENDENCIES:</w:t>
-      </w:r>
-    </w:p>
-    <w:p>
-      <w:pPr>
-        <w:pStyle w:val="ListParagraph"/>
-        <w:numPr>
-          <w:ilvl w:val="0"/>
-          <w:numId w:val="1"/>
-        </w:numPr>
-      </w:pPr>
-      <w:r>
-        <w:t>pracma</w:t>
-      </w:r>
-    </w:p>
-    <w:p>
-      <w:r>
-        <w:t>INPUT:</w:t>
-      </w:r>
-    </w:p>
-    <w:p>
-      <w:pPr>
-        <w:pStyle w:val="ListParagraph"/>
-        <w:numPr>
-          <w:ilvl w:val="0"/>
-          <w:numId w:val="1"/>
-        </w:numPr>
-      </w:pPr>
-      <w:r>
-        <w:t>signal (a vector signal)</w:t>
-      </w:r>
-    </w:p>
-    <w:p>
-      <w:pPr>
-        <w:pStyle w:val="ListParagraph"/>
-        <w:numPr>
-          <w:ilvl w:val="0"/>
-          <w:numId w:val="1"/>
-        </w:numPr>
-      </w:pPr>
-      <w:r>
-        <w:t>beta (a single numeric beta value)</w:t>
-      </w:r>
-    </w:p>
-    <w:p>
-      <w:pPr>
-        <w:pStyle w:val="ListParagraph"/>
-        <w:numPr>
-          <w:ilvl w:val="0"/>
-          <w:numId w:val="1"/>
-        </w:numPr>
-      </w:pPr>
-      <w:r>
-        <w:t>EEG_values.csv</w:t>
-      </w:r>
-    </w:p>
-    <w:p>
-      <w:pPr>
-        <w:rPr>
-          <w:lang w:val="fr-FR"/>
-        </w:rPr>
-      </w:pPr>
-      <w:r>
-        <w:rPr>
-          <w:lang w:val="fr-FR"/>
-        </w:rPr>
-        <w:t>OUPUT :</w:t>
-      </w:r>
-    </w:p>
-    <w:p>
-      <w:pPr>
-        <w:pStyle w:val="ListParagraph"/>
-        <w:numPr>
-          <w:ilvl w:val="0"/>
-          <w:numId w:val="2"/>
-        </w:numPr>
-      </w:pPr>
-      <w:r>
-        <w:t>Signal_scaled (the original signal changed to the beta input and scaled to the EEG signal values)</w:t>
-      </w:r>
-    </w:p>
-    <w:p/>
-    <w:p>
-      <w:pPr>
-        <w:rPr>
-          <w:lang w:val="fr-FR"/>
-        </w:rPr>
-      </w:pPr>
-      <w:r>
-        <w:rPr>
-          <w:lang w:val="fr-FR"/>
-        </w:rPr>
-        <w:t>MAIN COMPUTATIONS</w:t>
-      </w:r>
-      <w:r>
-        <w:rPr>
-          <w:lang w:val="fr-FR"/>
-        </w:rPr>
-        <w:t> :</w:t>
-      </w:r>
-    </w:p>
-    <w:p>
-      <w:pPr>
-        <w:pStyle w:val="ListParagraph"/>
-        <w:numPr>
-          <w:ilvl w:val="0"/>
-          <w:numId w:val="2"/>
-        </w:numPr>
-      </w:pPr>
-      <w:r>
-        <w:t>The first part c</w:t>
-      </w:r>
-      <w:r>
-        <w:t>hanges the beta of a signal:</w:t>
+        <w:spacing w:line="360" w:lineRule="auto"/>
+        <w:rPr>
+          <w:sz w:val="24"/>
+        </w:rPr>
+      </w:pPr>
+      <w:r>
+        <w:rPr>
+          <w:sz w:val="24"/>
+        </w:rPr>
+        <w:t>The first part changes the beta of a signal:</w:t>
       </w:r>
     </w:p>
     <w:p>
@@ -765,12 +886,16 @@
           <w:ilvl w:val="1"/>
           <w:numId w:val="2"/>
         </w:numPr>
-      </w:pPr>
-      <w:r>
-        <w:t xml:space="preserve">By first </w:t>
-      </w:r>
-      <w:r>
-        <w:t>generating a filter (full_filter) to alter the beta value in the frequency domain</w:t>
+        <w:spacing w:line="360" w:lineRule="auto"/>
+        <w:rPr>
+          <w:sz w:val="24"/>
+        </w:rPr>
+      </w:pPr>
+      <w:r>
+        <w:rPr>
+          <w:sz w:val="24"/>
+        </w:rPr>
+        <w:t>By first generating a filter (full_filter) to alter the beta value in the frequency domain</w:t>
       </w:r>
     </w:p>
     <w:p>
@@ -780,8 +905,15 @@
           <w:ilvl w:val="1"/>
           <w:numId w:val="2"/>
         </w:numPr>
-      </w:pPr>
-      <w:r>
+        <w:spacing w:line="360" w:lineRule="auto"/>
+        <w:rPr>
+          <w:sz w:val="24"/>
+        </w:rPr>
+      </w:pPr>
+      <w:r>
+        <w:rPr>
+          <w:sz w:val="24"/>
+        </w:rPr>
         <w:t>Second, bringing the signal into the frequency domain (Signal_freq_domain) and filtering it</w:t>
       </w:r>
     </w:p>
@@ -792,8 +924,15 @@
           <w:ilvl w:val="1"/>
           <w:numId w:val="2"/>
         </w:numPr>
-      </w:pPr>
-      <w:r>
+        <w:spacing w:line="360" w:lineRule="auto"/>
+        <w:rPr>
+          <w:sz w:val="24"/>
+        </w:rPr>
+      </w:pPr>
+      <w:r>
+        <w:rPr>
+          <w:sz w:val="24"/>
+        </w:rPr>
         <w:t xml:space="preserve">By third bringing it back to the time domain (Signal_beta) </w:t>
       </w:r>
     </w:p>
@@ -804,8 +943,15 @@
           <w:ilvl w:val="0"/>
           <w:numId w:val="2"/>
         </w:numPr>
-      </w:pPr>
-      <w:r>
+        <w:spacing w:line="360" w:lineRule="auto"/>
+        <w:rPr>
+          <w:sz w:val="24"/>
+        </w:rPr>
+      </w:pPr>
+      <w:r>
+        <w:rPr>
+          <w:sz w:val="24"/>
+        </w:rPr>
         <w:t>The second part scales the signal by using the following formula:</w:t>
       </w:r>
     </w:p>
@@ -816,6 +962,10 @@
           <w:ilvl w:val="1"/>
           <w:numId w:val="2"/>
         </w:numPr>
+        <w:spacing w:line="360" w:lineRule="auto"/>
+        <w:rPr>
+          <w:sz w:val="24"/>
+        </w:rPr>
       </w:pPr>
       <m:oMath>
         <m:f>
@@ -824,6 +974,7 @@
               <w:rPr>
                 <w:rFonts w:ascii="Cambria Math" w:hAnsi="Cambria Math"/>
                 <w:i/>
+                <w:sz w:val="24"/>
               </w:rPr>
             </m:ctrlPr>
           </m:fPr>
@@ -834,6 +985,7 @@
                   <w:rPr>
                     <w:rFonts w:ascii="Cambria Math" w:hAnsi="Cambria Math"/>
                     <w:i/>
+                    <w:sz w:val="24"/>
                   </w:rPr>
                 </m:ctrlPr>
               </m:sSubPr>
@@ -841,6 +993,7 @@
                 <m:r>
                   <w:rPr>
                     <w:rFonts w:ascii="Cambria Math" w:hAnsi="Cambria Math"/>
+                    <w:sz w:val="24"/>
                   </w:rPr>
                   <m:t>a</m:t>
                 </m:r>
@@ -849,6 +1002,7 @@
                 <m:r>
                   <w:rPr>
                     <w:rFonts w:ascii="Cambria Math" w:hAnsi="Cambria Math"/>
+                    <w:sz w:val="24"/>
                   </w:rPr>
                   <m:t>i</m:t>
                 </m:r>
@@ -857,6 +1011,7 @@
             <m:r>
               <w:rPr>
                 <w:rFonts w:ascii="Cambria Math" w:hAnsi="Cambria Math"/>
+                <w:sz w:val="24"/>
               </w:rPr>
               <m:t>-</m:t>
             </m:r>
@@ -866,6 +1021,7 @@
                   <w:rPr>
                     <w:rFonts w:ascii="Cambria Math" w:hAnsi="Cambria Math"/>
                     <w:i/>
+                    <w:sz w:val="24"/>
                   </w:rPr>
                 </m:ctrlPr>
               </m:sSubPr>
@@ -873,6 +1029,7 @@
                 <m:r>
                   <w:rPr>
                     <w:rFonts w:ascii="Cambria Math" w:hAnsi="Cambria Math"/>
+                    <w:sz w:val="24"/>
                   </w:rPr>
                   <m:t>M</m:t>
                 </m:r>
@@ -881,6 +1038,7 @@
                 <m:r>
                   <w:rPr>
                     <w:rFonts w:ascii="Cambria Math" w:hAnsi="Cambria Math"/>
+                    <w:sz w:val="24"/>
                   </w:rPr>
                   <m:t>a</m:t>
                 </m:r>
@@ -894,6 +1052,7 @@
                   <w:rPr>
                     <w:rFonts w:ascii="Cambria Math" w:hAnsi="Cambria Math"/>
                     <w:i/>
+                    <w:sz w:val="24"/>
                   </w:rPr>
                 </m:ctrlPr>
               </m:sSubPr>
@@ -901,6 +1060,7 @@
                 <m:r>
                   <w:rPr>
                     <w:rFonts w:ascii="Cambria Math" w:hAnsi="Cambria Math"/>
+                    <w:sz w:val="24"/>
                   </w:rPr>
                   <m:t>STD</m:t>
                 </m:r>
@@ -909,6 +1069,7 @@
                 <m:r>
                   <w:rPr>
                     <w:rFonts w:ascii="Cambria Math" w:hAnsi="Cambria Math"/>
+                    <w:sz w:val="24"/>
                   </w:rPr>
                   <m:t>a</m:t>
                 </m:r>
@@ -922,6 +1083,7 @@
               <w:rPr>
                 <w:rFonts w:ascii="Cambria Math" w:hAnsi="Cambria Math"/>
                 <w:i/>
+                <w:sz w:val="24"/>
               </w:rPr>
             </m:ctrlPr>
           </m:sSubPr>
@@ -929,6 +1091,7 @@
             <m:r>
               <w:rPr>
                 <w:rFonts w:ascii="Cambria Math" w:hAnsi="Cambria Math"/>
+                <w:sz w:val="24"/>
               </w:rPr>
               <m:t>STD</m:t>
             </m:r>
@@ -937,6 +1100,7 @@
             <m:r>
               <w:rPr>
                 <w:rFonts w:ascii="Cambria Math" w:hAnsi="Cambria Math"/>
+                <w:sz w:val="24"/>
               </w:rPr>
               <m:t>EEG</m:t>
             </m:r>
@@ -945,6 +1109,7 @@
         <m:r>
           <w:rPr>
             <w:rFonts w:ascii="Cambria Math" w:hAnsi="Cambria Math"/>
+            <w:sz w:val="24"/>
           </w:rPr>
           <m:t>+</m:t>
         </m:r>
@@ -954,6 +1119,7 @@
               <w:rPr>
                 <w:rFonts w:ascii="Cambria Math" w:hAnsi="Cambria Math"/>
                 <w:i/>
+                <w:sz w:val="24"/>
               </w:rPr>
             </m:ctrlPr>
           </m:sSubPr>
@@ -961,6 +1127,7 @@
             <m:r>
               <w:rPr>
                 <w:rFonts w:ascii="Cambria Math" w:hAnsi="Cambria Math"/>
+                <w:sz w:val="24"/>
               </w:rPr>
               <m:t>M</m:t>
             </m:r>
@@ -969,6 +1136,7 @@
             <m:r>
               <w:rPr>
                 <w:rFonts w:ascii="Cambria Math" w:hAnsi="Cambria Math"/>
+                <w:sz w:val="24"/>
               </w:rPr>
               <m:t xml:space="preserve">EEG </m:t>
             </m:r>
@@ -977,6 +1145,7 @@
         <m:r>
           <w:rPr>
             <w:rFonts w:ascii="Cambria Math" w:hAnsi="Cambria Math"/>
+            <w:sz w:val="24"/>
           </w:rPr>
           <m:t>∀</m:t>
         </m:r>
@@ -986,6 +1155,7 @@
               <w:rPr>
                 <w:rFonts w:ascii="Cambria Math" w:hAnsi="Cambria Math"/>
                 <w:i/>
+                <w:sz w:val="24"/>
               </w:rPr>
             </m:ctrlPr>
           </m:sSubPr>
@@ -993,6 +1163,7 @@
             <m:r>
               <w:rPr>
                 <w:rFonts w:ascii="Cambria Math" w:hAnsi="Cambria Math"/>
+                <w:sz w:val="24"/>
               </w:rPr>
               <m:t>a</m:t>
             </m:r>
@@ -1001,6 +1172,7 @@
             <m:r>
               <w:rPr>
                 <w:rFonts w:ascii="Cambria Math" w:hAnsi="Cambria Math"/>
+                <w:sz w:val="24"/>
               </w:rPr>
               <m:t>i</m:t>
             </m:r>
@@ -1009,6 +1181,7 @@
         <m:r>
           <w:rPr>
             <w:rFonts w:ascii="Cambria Math" w:hAnsi="Cambria Math"/>
+            <w:sz w:val="24"/>
           </w:rPr>
           <m:t>∈</m:t>
         </m:r>
@@ -1018,13 +1191,14 @@
           </m:rPr>
           <w:rPr>
             <w:rFonts w:ascii="Cambria Math" w:hAnsi="Cambria Math"/>
+            <w:sz w:val="24"/>
           </w:rPr>
           <m:t>a</m:t>
         </m:r>
       </m:oMath>
       <w:r>
         <w:rPr>
-          <w:rFonts w:eastAsiaTheme="minorEastAsia"/>
+          <w:sz w:val="24"/>
         </w:rPr>
         <w:t xml:space="preserve"> </w:t>
       </w:r>
@@ -1032,11 +1206,11 @@
     <w:p>
       <w:pPr>
         <w:pStyle w:val="ListParagraph"/>
+        <w:spacing w:line="360" w:lineRule="auto"/>
         <w:ind w:left="1440"/>
         <w:rPr>
-          <w:rFonts w:eastAsiaTheme="minorEastAsia"/>
           <w:b/>
-          <w:bCs/>
+          <w:sz w:val="24"/>
         </w:rPr>
       </w:pPr>
       <m:oMathPara>
@@ -1044,6 +1218,7 @@
           <m:r>
             <w:rPr>
               <w:rFonts w:ascii="Cambria Math" w:hAnsi="Cambria Math"/>
+              <w:sz w:val="24"/>
             </w:rPr>
             <m:t xml:space="preserve">where </m:t>
           </m:r>
@@ -1053,12 +1228,14 @@
             </m:rPr>
             <w:rPr>
               <w:rFonts w:ascii="Cambria Math" w:hAnsi="Cambria Math"/>
+              <w:sz w:val="24"/>
             </w:rPr>
             <m:t xml:space="preserve">a </m:t>
           </m:r>
           <m:r>
             <w:rPr>
               <w:rFonts w:ascii="Cambria Math" w:hAnsi="Cambria Math"/>
+              <w:sz w:val="24"/>
             </w:rPr>
             <m:t xml:space="preserve"> is the vector signal, </m:t>
           </m:r>
@@ -1068,6 +1245,7 @@
                 <w:rPr>
                   <w:rFonts w:ascii="Cambria Math" w:hAnsi="Cambria Math"/>
                   <w:i/>
+                  <w:sz w:val="24"/>
                 </w:rPr>
               </m:ctrlPr>
             </m:sSubPr>
@@ -1075,6 +1253,7 @@
               <m:r>
                 <w:rPr>
                   <w:rFonts w:ascii="Cambria Math" w:hAnsi="Cambria Math"/>
+                  <w:sz w:val="24"/>
                 </w:rPr>
                 <m:t>M</m:t>
               </m:r>
@@ -1083,6 +1262,7 @@
               <m:r>
                 <w:rPr>
                   <w:rFonts w:ascii="Cambria Math" w:hAnsi="Cambria Math"/>
+                  <w:sz w:val="24"/>
                 </w:rPr>
                 <m:t>a</m:t>
               </m:r>
@@ -1091,6 +1271,7 @@
           <m:r>
             <w:rPr>
               <w:rFonts w:ascii="Cambria Math" w:hAnsi="Cambria Math"/>
+              <w:sz w:val="24"/>
             </w:rPr>
             <m:t xml:space="preserve"> and </m:t>
           </m:r>
@@ -1100,6 +1281,7 @@
                 <w:rPr>
                   <w:rFonts w:ascii="Cambria Math" w:hAnsi="Cambria Math"/>
                   <w:i/>
+                  <w:sz w:val="24"/>
                 </w:rPr>
               </m:ctrlPr>
             </m:sSubPr>
@@ -1107,6 +1289,7 @@
               <m:r>
                 <w:rPr>
                   <w:rFonts w:ascii="Cambria Math" w:hAnsi="Cambria Math"/>
+                  <w:sz w:val="24"/>
                 </w:rPr>
                 <m:t>STD</m:t>
               </m:r>
@@ -1115,6 +1298,7 @@
               <m:r>
                 <w:rPr>
                   <w:rFonts w:ascii="Cambria Math" w:hAnsi="Cambria Math"/>
+                  <w:sz w:val="24"/>
                 </w:rPr>
                 <m:t>a</m:t>
               </m:r>
@@ -1123,6 +1307,7 @@
           <m:r>
             <w:rPr>
               <w:rFonts w:ascii="Cambria Math" w:hAnsi="Cambria Math"/>
+              <w:sz w:val="24"/>
             </w:rPr>
             <m:t xml:space="preserve"> the mean and standard deviation of </m:t>
           </m:r>
@@ -1132,6 +1317,7 @@
             </m:rPr>
             <w:rPr>
               <w:rFonts w:ascii="Cambria Math" w:hAnsi="Cambria Math"/>
+              <w:sz w:val="24"/>
             </w:rPr>
             <m:t xml:space="preserve">a. </m:t>
           </m:r>
@@ -1141,9 +1327,10 @@
     <w:p>
       <w:pPr>
         <w:pStyle w:val="ListParagraph"/>
+        <w:spacing w:line="360" w:lineRule="auto"/>
         <w:ind w:left="1440"/>
         <w:rPr>
-          <w:rFonts w:eastAsiaTheme="minorEastAsia"/>
+          <w:sz w:val="24"/>
         </w:rPr>
       </w:pPr>
       <m:oMathPara>
@@ -1154,6 +1341,7 @@
                 <w:rPr>
                   <w:rFonts w:ascii="Cambria Math" w:hAnsi="Cambria Math"/>
                   <w:i/>
+                  <w:sz w:val="24"/>
                 </w:rPr>
               </m:ctrlPr>
             </m:sSubPr>
@@ -1161,6 +1349,7 @@
               <m:r>
                 <w:rPr>
                   <w:rFonts w:ascii="Cambria Math" w:hAnsi="Cambria Math"/>
+                  <w:sz w:val="24"/>
                 </w:rPr>
                 <m:t>STD</m:t>
               </m:r>
@@ -1169,6 +1358,7 @@
               <m:r>
                 <w:rPr>
                   <w:rFonts w:ascii="Cambria Math" w:hAnsi="Cambria Math"/>
+                  <w:sz w:val="24"/>
                 </w:rPr>
                 <m:t>EEG</m:t>
               </m:r>
@@ -1177,6 +1367,7 @@
           <m:r>
             <w:rPr>
               <w:rFonts w:ascii="Cambria Math" w:hAnsi="Cambria Math"/>
+              <w:sz w:val="24"/>
             </w:rPr>
             <m:t xml:space="preserve"> and </m:t>
           </m:r>
@@ -1186,6 +1377,7 @@
                 <w:rPr>
                   <w:rFonts w:ascii="Cambria Math" w:hAnsi="Cambria Math"/>
                   <w:i/>
+                  <w:sz w:val="24"/>
                 </w:rPr>
               </m:ctrlPr>
             </m:sSubPr>
@@ -1193,6 +1385,7 @@
               <m:r>
                 <w:rPr>
                   <w:rFonts w:ascii="Cambria Math" w:hAnsi="Cambria Math"/>
+                  <w:sz w:val="24"/>
                 </w:rPr>
                 <m:t>M</m:t>
               </m:r>
@@ -1201,6 +1394,7 @@
               <m:r>
                 <w:rPr>
                   <w:rFonts w:ascii="Cambria Math" w:hAnsi="Cambria Math"/>
+                  <w:sz w:val="24"/>
                 </w:rPr>
                 <m:t>EEG</m:t>
               </m:r>
@@ -1209,6 +1403,7 @@
           <m:r>
             <w:rPr>
               <w:rFonts w:ascii="Cambria Math" w:hAnsi="Cambria Math"/>
+              <w:sz w:val="24"/>
             </w:rPr>
             <m:t xml:space="preserve"> the standard deviation and the mean of the real EEG data at a given channel  </m:t>
           </m:r>
@@ -1217,547 +1412,540 @@
     </w:p>
     <w:p>
       <w:pPr>
+        <w:spacing w:line="360" w:lineRule="auto"/>
         <w:jc w:val="center"/>
         <w:rPr>
           <w:b/>
-          <w:bCs/>
-        </w:rPr>
-      </w:pPr>
+          <w:sz w:val="24"/>
+        </w:rPr>
+      </w:pPr>
+      <w:r>
+        <w:rPr>
+          <w:sz w:val="24"/>
+        </w:rPr>
+        <w:br w:type="page"/>
+      </w:r>
+      <w:r>
+        <w:rPr>
+          <w:b/>
+          <w:sz w:val="24"/>
+        </w:rPr>
+        <w:lastRenderedPageBreak/>
+        <w:t>modelA_generator.R</w:t>
+      </w:r>
+    </w:p>
+    <w:p>
+      <w:pPr>
+        <w:spacing w:line="360" w:lineRule="auto"/>
+        <w:rPr>
+          <w:sz w:val="24"/>
+        </w:rPr>
+      </w:pPr>
+      <w:r>
+        <w:rPr>
+          <w:sz w:val="24"/>
+        </w:rPr>
+        <w:t>INPUT:</w:t>
+      </w:r>
+    </w:p>
+    <w:p>
+      <w:pPr>
+        <w:pStyle w:val="ListParagraph"/>
+        <w:numPr>
+          <w:ilvl w:val="0"/>
+          <w:numId w:val="1"/>
+        </w:numPr>
+        <w:spacing w:line="360" w:lineRule="auto"/>
+        <w:rPr>
+          <w:sz w:val="24"/>
+        </w:rPr>
+      </w:pPr>
+      <w:r>
+        <w:rPr>
+          <w:sz w:val="24"/>
+        </w:rPr>
+        <w:t>RP_data.csv</w:t>
+      </w:r>
+    </w:p>
+    <w:p>
+      <w:pPr>
+        <w:pStyle w:val="ListParagraph"/>
+        <w:numPr>
+          <w:ilvl w:val="0"/>
+          <w:numId w:val="1"/>
+        </w:numPr>
+        <w:spacing w:line="360" w:lineRule="auto"/>
+        <w:rPr>
+          <w:sz w:val="24"/>
+        </w:rPr>
+      </w:pPr>
+      <w:r>
+        <w:rPr>
+          <w:sz w:val="24"/>
+        </w:rPr>
+        <w:t>numEvent_perMin (number of events per minute)</w:t>
+      </w:r>
+    </w:p>
+    <w:p>
+      <w:pPr>
+        <w:pStyle w:val="ListParagraph"/>
+        <w:numPr>
+          <w:ilvl w:val="0"/>
+          <w:numId w:val="1"/>
+        </w:numPr>
+        <w:spacing w:line="360" w:lineRule="auto"/>
+        <w:rPr>
+          <w:sz w:val="24"/>
+        </w:rPr>
+      </w:pPr>
+      <w:r>
+        <w:rPr>
+          <w:sz w:val="24"/>
+        </w:rPr>
+        <w:t>Srate (sampling rate)</w:t>
+      </w:r>
+    </w:p>
+    <w:p>
+      <w:pPr>
+        <w:pStyle w:val="ListParagraph"/>
+        <w:numPr>
+          <w:ilvl w:val="0"/>
+          <w:numId w:val="1"/>
+        </w:numPr>
+        <w:spacing w:line="360" w:lineRule="auto"/>
+        <w:rPr>
+          <w:sz w:val="24"/>
+        </w:rPr>
+      </w:pPr>
+      <w:r>
+        <w:rPr>
+          <w:sz w:val="24"/>
+        </w:rPr>
+        <w:t>event_spacing (minimum spacing between two events in seconds)</w:t>
+      </w:r>
+    </w:p>
+    <w:p>
+      <w:pPr>
+        <w:pStyle w:val="ListParagraph"/>
+        <w:numPr>
+          <w:ilvl w:val="0"/>
+          <w:numId w:val="1"/>
+        </w:numPr>
+        <w:spacing w:line="360" w:lineRule="auto"/>
+        <w:rPr>
+          <w:sz w:val="24"/>
+        </w:rPr>
+      </w:pPr>
+      <w:r>
+        <w:rPr>
+          <w:sz w:val="24"/>
+        </w:rPr>
+        <w:t>data_subjects (3D array from EEG_simulator.R output)</w:t>
+      </w:r>
+    </w:p>
+    <w:p>
+      <w:pPr>
+        <w:spacing w:line="360" w:lineRule="auto"/>
+        <w:rPr>
+          <w:sz w:val="24"/>
+          <w:lang w:val="fr-FR"/>
+        </w:rPr>
+      </w:pPr>
+      <w:r>
+        <w:rPr>
+          <w:sz w:val="24"/>
+          <w:lang w:val="fr-FR"/>
+        </w:rPr>
+        <w:t>OUPUT :</w:t>
+      </w:r>
+    </w:p>
+    <w:p>
+      <w:pPr>
+        <w:pStyle w:val="ListParagraph"/>
+        <w:numPr>
+          <w:ilvl w:val="0"/>
+          <w:numId w:val="2"/>
+        </w:numPr>
+        <w:spacing w:line="360" w:lineRule="auto"/>
+        <w:rPr>
+          <w:sz w:val="24"/>
+        </w:rPr>
+      </w:pPr>
+      <w:r>
+        <w:rPr>
+          <w:sz w:val="24"/>
+        </w:rPr>
+        <w:t xml:space="preserve">averaged_data_subjects (3D array with averaged over channels EEG data per participants with events and event labels) </w:t>
+      </w:r>
+    </w:p>
+    <w:p>
+      <w:pPr>
+        <w:spacing w:line="360" w:lineRule="auto"/>
+        <w:rPr>
+          <w:sz w:val="24"/>
+          <w:lang w:val="fr-FR"/>
+        </w:rPr>
+      </w:pPr>
+      <w:r>
+        <w:rPr>
+          <w:sz w:val="24"/>
+          <w:lang w:val="fr-FR"/>
+        </w:rPr>
+        <w:t>MAIN COMPUTATIONS :</w:t>
+      </w:r>
+    </w:p>
+    <w:p>
+      <w:pPr>
+        <w:pStyle w:val="ListParagraph"/>
+        <w:numPr>
+          <w:ilvl w:val="0"/>
+          <w:numId w:val="2"/>
+        </w:numPr>
+        <w:spacing w:line="360" w:lineRule="auto"/>
+        <w:rPr>
+          <w:sz w:val="24"/>
+        </w:rPr>
+      </w:pPr>
+      <w:r>
+        <w:rPr>
+          <w:sz w:val="24"/>
+        </w:rPr>
+        <w:t>Firstly, position of the events is selected, according to input event_spacing, using the randcomb function in R.</w:t>
+      </w:r>
+    </w:p>
+    <w:p>
+      <w:pPr>
+        <w:pStyle w:val="ListParagraph"/>
+        <w:numPr>
+          <w:ilvl w:val="0"/>
+          <w:numId w:val="2"/>
+        </w:numPr>
+        <w:spacing w:line="360" w:lineRule="auto"/>
+        <w:rPr>
+          <w:sz w:val="24"/>
+        </w:rPr>
+      </w:pPr>
+      <w:r>
+        <w:rPr>
+          <w:sz w:val="24"/>
+        </w:rPr>
+        <w:t>Second, RPs from RP_data.csv are convolved to the simulated EEG data at event positions. (using convolve() base function)</w:t>
+      </w:r>
+    </w:p>
+    <w:p>
+      <w:pPr>
+        <w:spacing w:line="360" w:lineRule="auto"/>
+        <w:rPr>
+          <w:sz w:val="24"/>
+        </w:rPr>
+      </w:pPr>
+      <w:r>
+        <w:rPr>
+          <w:sz w:val="24"/>
+        </w:rPr>
+        <w:br w:type="page"/>
+      </w:r>
+    </w:p>
+    <w:p>
+      <w:pPr>
+        <w:spacing w:line="360" w:lineRule="auto"/>
+        <w:jc w:val="center"/>
+        <w:rPr>
+          <w:b/>
+          <w:sz w:val="24"/>
+        </w:rPr>
+      </w:pPr>
+      <w:r>
+        <w:rPr>
+          <w:b/>
+          <w:sz w:val="24"/>
+        </w:rPr>
+        <w:lastRenderedPageBreak/>
+        <w:t>modelB_generator.R</w:t>
+      </w:r>
+    </w:p>
+    <w:p>
+      <w:pPr>
+        <w:spacing w:line="360" w:lineRule="auto"/>
+        <w:rPr>
+          <w:sz w:val="24"/>
+        </w:rPr>
+      </w:pPr>
+      <w:r>
+        <w:rPr>
+          <w:sz w:val="24"/>
+        </w:rPr>
+        <w:t>INPUT:</w:t>
+      </w:r>
+    </w:p>
+    <w:p>
+      <w:pPr>
+        <w:pStyle w:val="ListParagraph"/>
+        <w:numPr>
+          <w:ilvl w:val="0"/>
+          <w:numId w:val="1"/>
+        </w:numPr>
+        <w:spacing w:line="360" w:lineRule="auto"/>
+        <w:rPr>
+          <w:sz w:val="24"/>
+        </w:rPr>
+      </w:pPr>
+      <w:r>
+        <w:rPr>
+          <w:sz w:val="24"/>
+        </w:rPr>
+        <w:t>numEvent_perMin (number of events per minute)</w:t>
+      </w:r>
+    </w:p>
+    <w:p>
+      <w:pPr>
+        <w:pStyle w:val="ListParagraph"/>
+        <w:numPr>
+          <w:ilvl w:val="0"/>
+          <w:numId w:val="1"/>
+        </w:numPr>
+        <w:spacing w:line="360" w:lineRule="auto"/>
+        <w:rPr>
+          <w:sz w:val="24"/>
+        </w:rPr>
+      </w:pPr>
+      <w:r>
+        <w:rPr>
+          <w:sz w:val="24"/>
+        </w:rPr>
+        <w:t>Srate (sampling rate)</w:t>
+      </w:r>
+    </w:p>
+    <w:p>
+      <w:pPr>
+        <w:pStyle w:val="ListParagraph"/>
+        <w:numPr>
+          <w:ilvl w:val="0"/>
+          <w:numId w:val="1"/>
+        </w:numPr>
+        <w:spacing w:line="360" w:lineRule="auto"/>
+        <w:rPr>
+          <w:sz w:val="24"/>
+        </w:rPr>
+      </w:pPr>
+      <w:r>
+        <w:rPr>
+          <w:sz w:val="24"/>
+        </w:rPr>
+        <w:t>event_spacing (minimum spacing between two events in seconds)</w:t>
+      </w:r>
+    </w:p>
+    <w:p>
+      <w:pPr>
+        <w:pStyle w:val="ListParagraph"/>
+        <w:numPr>
+          <w:ilvl w:val="0"/>
+          <w:numId w:val="1"/>
+        </w:numPr>
+        <w:spacing w:line="360" w:lineRule="auto"/>
+        <w:rPr>
+          <w:sz w:val="24"/>
+        </w:rPr>
+      </w:pPr>
+      <w:r>
+        <w:rPr>
+          <w:sz w:val="24"/>
+        </w:rPr>
+        <w:t>data_subjects (3D array from EEG_simulator.R output)</w:t>
+      </w:r>
+    </w:p>
+    <w:p>
+      <w:pPr>
+        <w:spacing w:line="360" w:lineRule="auto"/>
+        <w:rPr>
+          <w:sz w:val="24"/>
+          <w:lang w:val="fr-FR"/>
+        </w:rPr>
+      </w:pPr>
+      <w:r>
+        <w:rPr>
+          <w:sz w:val="24"/>
+          <w:lang w:val="fr-FR"/>
+        </w:rPr>
+        <w:t>OUPUT :</w:t>
+      </w:r>
+    </w:p>
+    <w:p>
+      <w:pPr>
+        <w:pStyle w:val="ListParagraph"/>
+        <w:numPr>
+          <w:ilvl w:val="0"/>
+          <w:numId w:val="2"/>
+        </w:numPr>
+        <w:spacing w:line="360" w:lineRule="auto"/>
+        <w:rPr>
+          <w:sz w:val="24"/>
+        </w:rPr>
+      </w:pPr>
+      <w:r>
+        <w:rPr>
+          <w:sz w:val="24"/>
+        </w:rPr>
+        <w:t xml:space="preserve">averaged_data_subjects (3D array with averaged over channels EEG data per participants with events and event labels) </w:t>
+      </w:r>
+    </w:p>
+    <w:p>
+      <w:pPr>
+        <w:spacing w:line="360" w:lineRule="auto"/>
+        <w:rPr>
+          <w:sz w:val="24"/>
+          <w:lang w:val="fr-FR"/>
+        </w:rPr>
+      </w:pPr>
+      <w:r>
+        <w:rPr>
+          <w:sz w:val="24"/>
+          <w:lang w:val="fr-FR"/>
+        </w:rPr>
+        <w:t>MAIN COMPUTATIONS :</w:t>
+      </w:r>
+    </w:p>
+    <w:p>
+      <w:pPr>
+        <w:pStyle w:val="ListParagraph"/>
+        <w:numPr>
+          <w:ilvl w:val="0"/>
+          <w:numId w:val="2"/>
+        </w:numPr>
+        <w:spacing w:line="360" w:lineRule="auto"/>
+        <w:rPr>
+          <w:sz w:val="24"/>
+        </w:rPr>
+      </w:pPr>
+      <w:r>
+        <w:rPr>
+          <w:sz w:val="24"/>
+        </w:rPr>
+        <w:t>Firstly, data from 64 channels are collapsed together into a single vector using mean() function</w:t>
+      </w:r>
+    </w:p>
+    <w:p>
+      <w:pPr>
+        <w:pStyle w:val="ListParagraph"/>
+        <w:numPr>
+          <w:ilvl w:val="0"/>
+          <w:numId w:val="2"/>
+        </w:numPr>
+        <w:spacing w:line="360" w:lineRule="auto"/>
+        <w:rPr>
+          <w:sz w:val="24"/>
+        </w:rPr>
+      </w:pPr>
+      <w:r>
+        <w:rPr>
+          <w:sz w:val="24"/>
+        </w:rPr>
+        <w:t>A temporary vector is then generated and a filter is applied to it (one tenth of a second), in order to then apply diff() to get the slope of the noise.</w:t>
+      </w:r>
+    </w:p>
+    <w:p>
+      <w:pPr>
+        <w:pStyle w:val="ListParagraph"/>
+        <w:numPr>
+          <w:ilvl w:val="0"/>
+          <w:numId w:val="2"/>
+        </w:numPr>
+        <w:spacing w:line="360" w:lineRule="auto"/>
+        <w:rPr>
+          <w:sz w:val="24"/>
+        </w:rPr>
+      </w:pPr>
+      <w:r>
+        <w:rPr>
+          <w:sz w:val="24"/>
+        </w:rPr>
+        <w:t xml:space="preserve">Then a threshold is found on this temporary vector, such that the slope is positive and the threshold is crossed only </w:t>
+      </w:r>
       <w:r>
         <w:rPr>
           <w:rFonts w:eastAsiaTheme="minorEastAsia"/>
+          <w:sz w:val="24"/>
+          <w:szCs w:val="24"/>
+        </w:rPr>
+        <w:t xml:space="preserve"> </w:t>
+      </w:r>
+      <w:r>
+        <w:rPr>
+          <w:rFonts w:eastAsiaTheme="minorEastAsia"/>
+          <w:sz w:val="24"/>
+          <w:szCs w:val="24"/>
+        </w:rPr>
+        <w:t>‘numEvent’</w:t>
+      </w:r>
+      <w:r>
+        <w:rPr>
+          <w:sz w:val="24"/>
+        </w:rPr>
+        <w:t xml:space="preserve"> times (with sufficient event_spacings) by the signal. Events are labelled at these threshold crossings.</w:t>
+      </w:r>
+    </w:p>
+    <w:p>
+      <w:pPr>
+        <w:pStyle w:val="ListParagraph"/>
+        <w:numPr>
+          <w:ilvl w:val="0"/>
+          <w:numId w:val="2"/>
+        </w:numPr>
+        <w:spacing w:line="360" w:lineRule="auto"/>
+        <w:rPr>
+          <w:sz w:val="24"/>
+        </w:rPr>
+      </w:pPr>
+      <w:r>
+        <w:rPr>
+          <w:sz w:val="24"/>
+        </w:rPr>
+        <w:t>The 4 seconds following an event are then convolved with a linearly decreasing function that brings the signal to the mean of the entire timeseries.</w:t>
+      </w:r>
+    </w:p>
+    <w:p>
+      <w:pPr>
+        <w:spacing w:line="360" w:lineRule="auto"/>
+        <w:rPr>
+          <w:sz w:val="24"/>
+        </w:rPr>
+      </w:pPr>
+      <w:r>
+        <w:rPr>
+          <w:sz w:val="24"/>
         </w:rPr>
         <w:br w:type="page"/>
       </w:r>
-      <w:r>
+    </w:p>
+    <w:p>
+      <w:pPr>
+        <w:spacing w:line="360" w:lineRule="auto"/>
+        <w:jc w:val="center"/>
         <w:rPr>
           <w:b/>
-          <w:bCs/>
-        </w:rPr>
-        <w:lastRenderedPageBreak/>
-        <w:t>modelA_</w:t>
-      </w:r>
-      <w:proofErr w:type="gramStart"/>
+          <w:sz w:val="24"/>
+        </w:rPr>
+      </w:pPr>
       <w:r>
         <w:rPr>
           <w:b/>
-          <w:bCs/>
-        </w:rPr>
-        <w:t>generator.R</w:t>
-      </w:r>
-      <w:proofErr w:type="gramEnd"/>
-    </w:p>
-    <w:p>
-      <w:r>
-        <w:t>INPUT:</w:t>
-      </w:r>
-    </w:p>
-    <w:p>
-      <w:pPr>
-        <w:pStyle w:val="ListParagraph"/>
-        <w:numPr>
-          <w:ilvl w:val="0"/>
-          <w:numId w:val="1"/>
-        </w:numPr>
-      </w:pPr>
-      <w:r>
-        <w:t>RP_data.csv</w:t>
-      </w:r>
-    </w:p>
-    <w:p>
-      <w:pPr>
-        <w:pStyle w:val="ListParagraph"/>
-        <w:numPr>
-          <w:ilvl w:val="0"/>
-          <w:numId w:val="1"/>
-        </w:numPr>
-      </w:pPr>
-      <w:r>
-        <w:t>numEvent_perMin</w:t>
-      </w:r>
-      <w:r>
-        <w:t xml:space="preserve"> (number of events per minute)</w:t>
-      </w:r>
-    </w:p>
-    <w:p>
-      <w:pPr>
-        <w:pStyle w:val="ListParagraph"/>
-        <w:numPr>
-          <w:ilvl w:val="0"/>
-          <w:numId w:val="1"/>
-        </w:numPr>
-      </w:pPr>
-      <w:r>
-        <w:t>Srate</w:t>
-      </w:r>
-      <w:r>
-        <w:t xml:space="preserve"> (sampling rate)</w:t>
-      </w:r>
-    </w:p>
-    <w:p>
-      <w:pPr>
-        <w:pStyle w:val="ListParagraph"/>
-        <w:numPr>
-          <w:ilvl w:val="0"/>
-          <w:numId w:val="1"/>
-        </w:numPr>
-      </w:pPr>
-      <w:r>
-        <w:t xml:space="preserve">event_spacing </w:t>
-      </w:r>
-      <w:r>
-        <w:t>(minimum spacing between two events in seconds)</w:t>
-      </w:r>
-    </w:p>
-    <w:p>
-      <w:pPr>
-        <w:pStyle w:val="ListParagraph"/>
-        <w:numPr>
-          <w:ilvl w:val="0"/>
-          <w:numId w:val="1"/>
-        </w:numPr>
-      </w:pPr>
-      <w:r>
-        <w:t>data_subjects (3D array from EEG_</w:t>
-      </w:r>
-      <w:proofErr w:type="gramStart"/>
-      <w:r>
-        <w:t>simulator.R</w:t>
-      </w:r>
-      <w:proofErr w:type="gramEnd"/>
-      <w:r>
-        <w:t xml:space="preserve"> output)</w:t>
-      </w:r>
-    </w:p>
-    <w:p>
-      <w:pPr>
-        <w:rPr>
-          <w:lang w:val="fr-FR"/>
-        </w:rPr>
-      </w:pPr>
-      <w:r>
-        <w:rPr>
-          <w:lang w:val="fr-FR"/>
-        </w:rPr>
-        <w:t>OUPUT :</w:t>
-      </w:r>
-    </w:p>
-    <w:p>
-      <w:pPr>
-        <w:pStyle w:val="ListParagraph"/>
-        <w:numPr>
-          <w:ilvl w:val="0"/>
-          <w:numId w:val="2"/>
-        </w:numPr>
-      </w:pPr>
-      <w:r>
-        <w:t>averaged_data_subjects</w:t>
-      </w:r>
-      <w:r>
-        <w:t xml:space="preserve"> (3D array with averaged over channels EEG data per participants with events and event labels) </w:t>
-      </w:r>
-    </w:p>
-    <w:p>
-      <w:pPr>
-        <w:rPr>
-          <w:lang w:val="fr-FR"/>
-        </w:rPr>
-      </w:pPr>
-      <w:r>
-        <w:rPr>
-          <w:lang w:val="fr-FR"/>
-        </w:rPr>
-        <w:t>MAIN COMPUTATIONS</w:t>
-      </w:r>
-      <w:r>
-        <w:rPr>
-          <w:lang w:val="fr-FR"/>
-        </w:rPr>
-        <w:t> :</w:t>
-      </w:r>
-    </w:p>
-    <w:p>
-      <w:pPr>
-        <w:pStyle w:val="ListParagraph"/>
-        <w:numPr>
-          <w:ilvl w:val="0"/>
-          <w:numId w:val="2"/>
-        </w:numPr>
-        <w:rPr>
-          <w:rFonts w:eastAsiaTheme="minorEastAsia"/>
-        </w:rPr>
-      </w:pPr>
-      <w:r>
-        <w:rPr>
-          <w:rFonts w:eastAsiaTheme="minorEastAsia"/>
-        </w:rPr>
-        <w:t>Firstly, position of the events is selected, according to input event_spacing, using the randcomb function in R.</w:t>
-      </w:r>
-    </w:p>
-    <w:p>
-      <w:pPr>
-        <w:pStyle w:val="ListParagraph"/>
-        <w:numPr>
-          <w:ilvl w:val="0"/>
-          <w:numId w:val="2"/>
-        </w:numPr>
-        <w:rPr>
-          <w:rFonts w:eastAsiaTheme="minorEastAsia"/>
-        </w:rPr>
-      </w:pPr>
-      <w:r>
-        <w:rPr>
-          <w:rFonts w:eastAsiaTheme="minorEastAsia"/>
-        </w:rPr>
-        <w:t>Second, RPs</w:t>
-      </w:r>
-      <w:r>
-        <w:rPr>
-          <w:rFonts w:eastAsiaTheme="minorEastAsia"/>
-        </w:rPr>
-        <w:t xml:space="preserve"> from RP_data.csv</w:t>
-      </w:r>
-      <w:r>
-        <w:rPr>
-          <w:rFonts w:eastAsiaTheme="minorEastAsia"/>
-        </w:rPr>
-        <w:t xml:space="preserve"> are convolved to the simulated EEG data at event positions.</w:t>
-      </w:r>
-      <w:r>
-        <w:rPr>
-          <w:rFonts w:eastAsiaTheme="minorEastAsia"/>
-        </w:rPr>
-        <w:t xml:space="preserve"> (using </w:t>
-      </w:r>
-      <w:proofErr w:type="gramStart"/>
-      <w:r>
-        <w:rPr>
-          <w:rFonts w:eastAsiaTheme="minorEastAsia"/>
-        </w:rPr>
-        <w:t>convolve(</w:t>
-      </w:r>
-      <w:proofErr w:type="gramEnd"/>
-      <w:r>
-        <w:rPr>
-          <w:rFonts w:eastAsiaTheme="minorEastAsia"/>
-        </w:rPr>
-        <w:t>) base function)</w:t>
-      </w:r>
-    </w:p>
-    <w:p>
-      <w:pPr>
-        <w:rPr>
-          <w:rFonts w:eastAsiaTheme="minorEastAsia"/>
-        </w:rPr>
-      </w:pPr>
-      <w:r>
-        <w:rPr>
-          <w:rFonts w:eastAsiaTheme="minorEastAsia"/>
-        </w:rPr>
-        <w:br w:type="page"/>
-      </w:r>
-    </w:p>
-    <w:p>
-      <w:pPr>
-        <w:jc w:val="center"/>
-        <w:rPr>
-          <w:b/>
-          <w:bCs/>
-        </w:rPr>
-      </w:pPr>
-      <w:r>
-        <w:rPr>
-          <w:b/>
-          <w:bCs/>
-        </w:rPr>
-        <w:lastRenderedPageBreak/>
-        <w:t>model</w:t>
-      </w:r>
-      <w:r>
-        <w:rPr>
-          <w:b/>
-          <w:bCs/>
-        </w:rPr>
-        <w:t>B</w:t>
-      </w:r>
-      <w:r>
-        <w:rPr>
-          <w:b/>
-          <w:bCs/>
-        </w:rPr>
-        <w:t>_</w:t>
-      </w:r>
-      <w:proofErr w:type="gramStart"/>
-      <w:r>
-        <w:rPr>
-          <w:b/>
-          <w:bCs/>
-        </w:rPr>
-        <w:t>generator.R</w:t>
-      </w:r>
-      <w:proofErr w:type="gramEnd"/>
-    </w:p>
-    <w:p>
-      <w:r>
-        <w:t>INPUT:</w:t>
-      </w:r>
-    </w:p>
-    <w:p>
-      <w:pPr>
-        <w:pStyle w:val="ListParagraph"/>
-        <w:numPr>
-          <w:ilvl w:val="0"/>
-          <w:numId w:val="1"/>
-        </w:numPr>
-      </w:pPr>
-      <w:r>
-        <w:t>numEvent_perMin (number of events per minute)</w:t>
-      </w:r>
-    </w:p>
-    <w:p>
-      <w:pPr>
-        <w:pStyle w:val="ListParagraph"/>
-        <w:numPr>
-          <w:ilvl w:val="0"/>
-          <w:numId w:val="1"/>
-        </w:numPr>
-      </w:pPr>
-      <w:r>
-        <w:t>Srate (sampling rate)</w:t>
-      </w:r>
-    </w:p>
-    <w:p>
-      <w:pPr>
-        <w:pStyle w:val="ListParagraph"/>
-        <w:numPr>
-          <w:ilvl w:val="0"/>
-          <w:numId w:val="1"/>
-        </w:numPr>
-      </w:pPr>
-      <w:r>
-        <w:t>event_spacing (minimum spacing between two events in seconds)</w:t>
-      </w:r>
-    </w:p>
-    <w:p>
-      <w:pPr>
-        <w:pStyle w:val="ListParagraph"/>
-        <w:numPr>
-          <w:ilvl w:val="0"/>
-          <w:numId w:val="1"/>
-        </w:numPr>
-      </w:pPr>
-      <w:r>
-        <w:t>data_subjects (3D array from EEG_</w:t>
-      </w:r>
-      <w:proofErr w:type="gramStart"/>
-      <w:r>
-        <w:t>simulator.R</w:t>
-      </w:r>
-      <w:proofErr w:type="gramEnd"/>
-      <w:r>
-        <w:t xml:space="preserve"> output)</w:t>
-      </w:r>
-    </w:p>
-    <w:p>
-      <w:pPr>
-        <w:rPr>
-          <w:lang w:val="fr-FR"/>
-        </w:rPr>
-      </w:pPr>
-      <w:r>
-        <w:rPr>
-          <w:lang w:val="fr-FR"/>
-        </w:rPr>
-        <w:t>OUPUT :</w:t>
-      </w:r>
-    </w:p>
-    <w:p>
-      <w:pPr>
-        <w:pStyle w:val="ListParagraph"/>
-        <w:numPr>
-          <w:ilvl w:val="0"/>
-          <w:numId w:val="2"/>
-        </w:numPr>
-      </w:pPr>
-      <w:r>
-        <w:t xml:space="preserve">averaged_data_subjects (3D array with averaged over channels EEG data per participants with events and event labels) </w:t>
-      </w:r>
-    </w:p>
-    <w:p>
-      <w:pPr>
-        <w:rPr>
-          <w:lang w:val="fr-FR"/>
-        </w:rPr>
-      </w:pPr>
-      <w:r>
-        <w:rPr>
-          <w:lang w:val="fr-FR"/>
-        </w:rPr>
-        <w:t>MAIN COMPUTATIONS</w:t>
-      </w:r>
-      <w:r>
-        <w:rPr>
-          <w:lang w:val="fr-FR"/>
-        </w:rPr>
-        <w:t> :</w:t>
-      </w:r>
-    </w:p>
-    <w:p>
-      <w:pPr>
-        <w:pStyle w:val="ListParagraph"/>
-        <w:numPr>
-          <w:ilvl w:val="0"/>
-          <w:numId w:val="2"/>
-        </w:numPr>
-        <w:rPr>
-          <w:rFonts w:eastAsiaTheme="minorEastAsia"/>
-        </w:rPr>
-      </w:pPr>
-      <w:r>
-        <w:rPr>
-          <w:rFonts w:eastAsiaTheme="minorEastAsia"/>
-        </w:rPr>
-        <w:t xml:space="preserve">Firstly, data from 64 channels are collapsed together into a single vector using </w:t>
-      </w:r>
-      <w:proofErr w:type="gramStart"/>
-      <w:r>
-        <w:rPr>
-          <w:rFonts w:eastAsiaTheme="minorEastAsia"/>
-        </w:rPr>
-        <w:t>mean(</w:t>
-      </w:r>
-      <w:proofErr w:type="gramEnd"/>
-      <w:r>
-        <w:rPr>
-          <w:rFonts w:eastAsiaTheme="minorEastAsia"/>
-        </w:rPr>
-        <w:t>) function</w:t>
-      </w:r>
-    </w:p>
-    <w:p>
-      <w:pPr>
-        <w:pStyle w:val="ListParagraph"/>
-        <w:numPr>
-          <w:ilvl w:val="0"/>
-          <w:numId w:val="2"/>
-        </w:numPr>
-        <w:rPr>
-          <w:rFonts w:eastAsiaTheme="minorEastAsia"/>
-        </w:rPr>
-      </w:pPr>
-      <w:r>
-        <w:rPr>
-          <w:rFonts w:eastAsiaTheme="minorEastAsia"/>
-        </w:rPr>
-        <w:t xml:space="preserve">A temporary vector is then generated and a filter is applied to it (one tenth of a second), in order to then apply </w:t>
-      </w:r>
-      <w:proofErr w:type="gramStart"/>
-      <w:r>
-        <w:rPr>
-          <w:rFonts w:eastAsiaTheme="minorEastAsia"/>
-        </w:rPr>
-        <w:t>diff(</w:t>
-      </w:r>
-      <w:proofErr w:type="gramEnd"/>
-      <w:r>
-        <w:rPr>
-          <w:rFonts w:eastAsiaTheme="minorEastAsia"/>
-        </w:rPr>
-        <w:t>) to get the slope of the noise.</w:t>
-      </w:r>
-    </w:p>
-    <w:p>
-      <w:pPr>
-        <w:pStyle w:val="ListParagraph"/>
-        <w:numPr>
-          <w:ilvl w:val="0"/>
-          <w:numId w:val="2"/>
-        </w:numPr>
-        <w:rPr>
-          <w:rFonts w:eastAsiaTheme="minorEastAsia"/>
-        </w:rPr>
-      </w:pPr>
-      <w:r>
-        <w:rPr>
-          <w:rFonts w:eastAsiaTheme="minorEastAsia"/>
-        </w:rPr>
-        <w:t xml:space="preserve">Then a threshold is found on this temporary vector, such that the slope is </w:t>
-      </w:r>
-      <w:proofErr w:type="gramStart"/>
-      <w:r>
-        <w:rPr>
-          <w:rFonts w:eastAsiaTheme="minorEastAsia"/>
-        </w:rPr>
-        <w:t>positive</w:t>
-      </w:r>
-      <w:proofErr w:type="gramEnd"/>
-      <w:r>
-        <w:rPr>
-          <w:rFonts w:eastAsiaTheme="minorEastAsia"/>
-        </w:rPr>
-        <w:t xml:space="preserve"> and </w:t>
-      </w:r>
-      <w:r>
-        <w:rPr>
-          <w:rFonts w:eastAsiaTheme="minorEastAsia"/>
-        </w:rPr>
-        <w:t>the threshold is crossed only 18 times (with sufficient event_spacings) by the signal. Events are labelled at these threshold crossings.</w:t>
-      </w:r>
-    </w:p>
-    <w:p>
-      <w:pPr>
-        <w:pStyle w:val="ListParagraph"/>
-        <w:numPr>
-          <w:ilvl w:val="0"/>
-          <w:numId w:val="2"/>
-        </w:numPr>
-        <w:rPr>
-          <w:rFonts w:eastAsiaTheme="minorEastAsia"/>
-        </w:rPr>
-      </w:pPr>
-      <w:r>
-        <w:rPr>
-          <w:rFonts w:eastAsiaTheme="minorEastAsia"/>
-        </w:rPr>
-        <w:t xml:space="preserve">The 4 seconds following an event are then </w:t>
-      </w:r>
-      <w:r>
-        <w:rPr>
-          <w:rFonts w:eastAsiaTheme="minorEastAsia"/>
-        </w:rPr>
-        <w:t>convolved</w:t>
-      </w:r>
-      <w:r>
-        <w:rPr>
-          <w:rFonts w:eastAsiaTheme="minorEastAsia"/>
-        </w:rPr>
-        <w:t xml:space="preserve"> with a linearly decreasing function that brings the signal to the mean of the entire timeseries.</w:t>
-      </w:r>
-    </w:p>
-    <w:p>
-      <w:r>
-        <w:br w:type="page"/>
-      </w:r>
-    </w:p>
-    <w:p>
-      <w:pPr>
-        <w:jc w:val="center"/>
-        <w:rPr>
-          <w:b/>
-          <w:bCs/>
-        </w:rPr>
-      </w:pPr>
-      <w:r>
-        <w:rPr>
-          <w:b/>
-          <w:bCs/>
+          <w:sz w:val="24"/>
         </w:rPr>
         <w:lastRenderedPageBreak/>
         <w:t>forecast_matrix.m</w:t>
       </w:r>
     </w:p>
     <w:p>
-      <w:r>
+      <w:pPr>
+        <w:spacing w:line="360" w:lineRule="auto"/>
+        <w:rPr>
+          <w:sz w:val="24"/>
+        </w:rPr>
+      </w:pPr>
+      <w:r>
+        <w:rPr>
+          <w:sz w:val="24"/>
+        </w:rPr>
         <w:t>INPUT:</w:t>
       </w:r>
     </w:p>
@@ -1768,8 +1956,15 @@
           <w:ilvl w:val="0"/>
           <w:numId w:val="1"/>
         </w:numPr>
-      </w:pPr>
-      <w:r>
+        <w:spacing w:line="360" w:lineRule="auto"/>
+        <w:rPr>
+          <w:sz w:val="24"/>
+        </w:rPr>
+      </w:pPr>
+      <w:r>
+        <w:rPr>
+          <w:sz w:val="24"/>
+        </w:rPr>
         <w:t>timeBins_perSecond (number of time bins in each second)</w:t>
       </w:r>
     </w:p>
@@ -1780,9 +1975,29 @@
           <w:ilvl w:val="0"/>
           <w:numId w:val="1"/>
         </w:numPr>
-      </w:pPr>
-      <w:r>
-        <w:t>varBins (total number of possible variable value in the forecast map)</w:t>
+        <w:spacing w:line="360" w:lineRule="auto"/>
+        <w:rPr>
+          <w:sz w:val="24"/>
+        </w:rPr>
+      </w:pPr>
+      <w:r>
+        <w:rPr>
+          <w:sz w:val="24"/>
+        </w:rPr>
+        <w:t>varBins (total number of possible variable value in the forecast map</w:t>
+      </w:r>
+      <w:r>
+        <w:rPr>
+          <w:sz w:val="24"/>
+          <w:szCs w:val="24"/>
+        </w:rPr>
+        <w:t xml:space="preserve"> – x-axis</w:t>
+      </w:r>
+      <w:r>
+        <w:rPr>
+          <w:sz w:val="24"/>
+        </w:rPr>
+        <w:t>)</w:t>
       </w:r>
     </w:p>
     <w:p>
@@ -1792,9 +2007,29 @@
           <w:ilvl w:val="0"/>
           <w:numId w:val="1"/>
         </w:numPr>
-      </w:pPr>
-      <w:r>
-        <w:t>numFuture (total number of future time points forecasted)</w:t>
+        <w:spacing w:line="360" w:lineRule="auto"/>
+        <w:rPr>
+          <w:sz w:val="24"/>
+        </w:rPr>
+      </w:pPr>
+      <w:r>
+        <w:rPr>
+          <w:sz w:val="24"/>
+        </w:rPr>
+        <w:t>numFuture (total number of future time points forecasted</w:t>
+      </w:r>
+      <w:r>
+        <w:rPr>
+          <w:sz w:val="24"/>
+          <w:szCs w:val="24"/>
+        </w:rPr>
+        <w:t xml:space="preserve"> – y-axis</w:t>
+      </w:r>
+      <w:r>
+        <w:rPr>
+          <w:sz w:val="24"/>
+        </w:rPr>
+        <w:t>)</w:t>
       </w:r>
     </w:p>
     <w:p>
@@ -1804,8 +2039,15 @@
           <w:ilvl w:val="0"/>
           <w:numId w:val="1"/>
         </w:numPr>
-      </w:pPr>
-      <w:r>
+        <w:spacing w:line="360" w:lineRule="auto"/>
+        <w:rPr>
+          <w:sz w:val="24"/>
+        </w:rPr>
+      </w:pPr>
+      <w:r>
+        <w:rPr>
+          <w:sz w:val="24"/>
+        </w:rPr>
         <w:t>Srate (sampling rate)</w:t>
       </w:r>
     </w:p>
@@ -1816,19 +2058,29 @@
           <w:ilvl w:val="0"/>
           <w:numId w:val="1"/>
         </w:numPr>
-      </w:pPr>
-      <w:r>
+        <w:spacing w:line="360" w:lineRule="auto"/>
+        <w:rPr>
+          <w:sz w:val="24"/>
+        </w:rPr>
+      </w:pPr>
+      <w:r>
+        <w:rPr>
+          <w:sz w:val="24"/>
+        </w:rPr>
         <w:t xml:space="preserve">averaged_data_subjects (3D array with averaged over channels EEG data per participants with events and event labels) </w:t>
       </w:r>
     </w:p>
     <w:p>
       <w:pPr>
-        <w:rPr>
+        <w:spacing w:line="360" w:lineRule="auto"/>
+        <w:rPr>
+          <w:sz w:val="24"/>
           <w:lang w:val="fr-FR"/>
         </w:rPr>
       </w:pPr>
       <w:r>
         <w:rPr>
+          <w:sz w:val="24"/>
           <w:lang w:val="fr-FR"/>
         </w:rPr>
         <w:t>OUPUT :</w:t>
@@ -1841,28 +2093,32 @@
           <w:ilvl w:val="0"/>
           <w:numId w:val="2"/>
         </w:numPr>
-      </w:pPr>
-      <w:r>
+        <w:spacing w:line="360" w:lineRule="auto"/>
+        <w:rPr>
+          <w:sz w:val="24"/>
+        </w:rPr>
+      </w:pPr>
+      <w:r>
+        <w:rPr>
+          <w:sz w:val="24"/>
+        </w:rPr>
         <w:t>forecast_subjects (3D array with varBins-by-numFuture forecast maps per subjects)</w:t>
       </w:r>
     </w:p>
     <w:p>
       <w:pPr>
-        <w:rPr>
+        <w:spacing w:line="360" w:lineRule="auto"/>
+        <w:rPr>
+          <w:sz w:val="24"/>
           <w:lang w:val="fr-FR"/>
         </w:rPr>
       </w:pPr>
       <w:r>
         <w:rPr>
+          <w:sz w:val="24"/>
           <w:lang w:val="fr-FR"/>
         </w:rPr>
-        <w:t>MAIN COMPUTATIONS</w:t>
-      </w:r>
-      <w:r>
-        <w:rPr>
-          <w:lang w:val="fr-FR"/>
-        </w:rPr>
-        <w:t> :</w:t>
+        <w:t>MAIN COMPUTATIONS :</w:t>
       </w:r>
     </w:p>
     <w:p>
@@ -1872,17 +2128,16 @@
           <w:ilvl w:val="0"/>
           <w:numId w:val="2"/>
         </w:numPr>
-      </w:pPr>
-      <w:r>
-        <w:t xml:space="preserve">First the data is downsampled (using </w:t>
-      </w:r>
-      <w:proofErr w:type="gramStart"/>
-      <w:r>
-        <w:t>mean(</w:t>
-      </w:r>
-      <w:proofErr w:type="gramEnd"/>
-      <w:r>
-        <w:t>) ) to the input time bin size</w:t>
+        <w:spacing w:line="360" w:lineRule="auto"/>
+        <w:rPr>
+          <w:sz w:val="24"/>
+        </w:rPr>
+      </w:pPr>
+      <w:r>
+        <w:rPr>
+          <w:sz w:val="24"/>
+        </w:rPr>
+        <w:t>First the data is downsampled (using mean() ) to the input time bin size</w:t>
       </w:r>
     </w:p>
     <w:p>
@@ -1892,34 +2147,41 @@
           <w:ilvl w:val="0"/>
           <w:numId w:val="2"/>
         </w:numPr>
-      </w:pPr>
-      <w:r>
-        <w:t xml:space="preserve">Second a matrix is filled with the count of times a future event happened given the current state of the system (e.g. if 3 times the state had a current signal of 5 and was followed by an event </w:t>
-      </w:r>
-      <w:proofErr w:type="gramStart"/>
-      <w:r>
-        <w:t>7 time</w:t>
-      </w:r>
-      <w:proofErr w:type="gramEnd"/>
-      <w:r>
-        <w:t xml:space="preserve"> bins later. Then in the forecast matrix, the 5</w:t>
-      </w:r>
-      <w:r>
-        <w:rPr>
+        <w:spacing w:line="360" w:lineRule="auto"/>
+        <w:rPr>
+          <w:sz w:val="24"/>
+        </w:rPr>
+      </w:pPr>
+      <w:r>
+        <w:rPr>
+          <w:sz w:val="24"/>
+        </w:rPr>
+        <w:t>Second a matrix is filled with the count of times a future event happened given the current state of the system (e.g. if 3 times the state had a current signal of 5 and was followed by an event 7 time bins later. Then in the forecast matrix, the 5</w:t>
+      </w:r>
+      <w:r>
+        <w:rPr>
+          <w:sz w:val="24"/>
           <w:vertAlign w:val="superscript"/>
         </w:rPr>
         <w:t>th</w:t>
       </w:r>
       <w:r>
+        <w:rPr>
+          <w:sz w:val="24"/>
+        </w:rPr>
         <w:t xml:space="preserve"> row, 7</w:t>
       </w:r>
       <w:r>
         <w:rPr>
+          <w:sz w:val="24"/>
           <w:vertAlign w:val="superscript"/>
         </w:rPr>
         <w:t>th</w:t>
       </w:r>
       <w:r>
+        <w:rPr>
+          <w:sz w:val="24"/>
+        </w:rPr>
         <w:t xml:space="preserve"> column would display the value “3”)</w:t>
       </w:r>
     </w:p>
@@ -1930,34 +2192,41 @@
           <w:ilvl w:val="0"/>
           <w:numId w:val="2"/>
         </w:numPr>
-      </w:pPr>
-      <w:r>
-        <w:t xml:space="preserve">Third, for each possible variable value, the count of the number of times the system is in is filled into a vector. Then the entire row in the forecast is divided by the number of times the system was in this state. (e.g. for the </w:t>
-      </w:r>
-      <w:proofErr w:type="gramStart"/>
-      <w:r>
-        <w:t>above mentioned</w:t>
-      </w:r>
-      <w:proofErr w:type="gramEnd"/>
-      <w:r>
-        <w:t xml:space="preserve"> example, if the system has been 157 times with the signal value 5, then the value in the 5</w:t>
-      </w:r>
-      <w:r>
-        <w:rPr>
+        <w:spacing w:line="360" w:lineRule="auto"/>
+        <w:rPr>
+          <w:sz w:val="24"/>
+        </w:rPr>
+      </w:pPr>
+      <w:r>
+        <w:rPr>
+          <w:sz w:val="24"/>
+        </w:rPr>
+        <w:t>Third, for each possible variable value, the count of the number of times the system is in is filled into a vector. Then the entire row in the forecast is divided by the number of times the system was in this state. (e.g. for the above mentioned example, if the system has been 157 times with the signal value 5, then the value in the 5</w:t>
+      </w:r>
+      <w:r>
+        <w:rPr>
+          <w:sz w:val="24"/>
           <w:vertAlign w:val="superscript"/>
         </w:rPr>
         <w:t>th</w:t>
       </w:r>
       <w:r>
+        <w:rPr>
+          <w:sz w:val="24"/>
+        </w:rPr>
         <w:t xml:space="preserve"> row, 7</w:t>
       </w:r>
       <w:r>
         <w:rPr>
+          <w:sz w:val="24"/>
           <w:vertAlign w:val="superscript"/>
         </w:rPr>
         <w:t>th</w:t>
       </w:r>
       <w:r>
+        <w:rPr>
+          <w:sz w:val="24"/>
+        </w:rPr>
         <w:t xml:space="preserve"> column would be “3/157”) </w:t>
       </w:r>
     </w:p>
@@ -1968,222 +2237,620 @@
           <w:ilvl w:val="1"/>
           <w:numId w:val="2"/>
         </w:numPr>
-      </w:pPr>
-      <w:r>
+        <w:spacing w:line="360" w:lineRule="auto"/>
+        <w:rPr>
+          <w:sz w:val="24"/>
+        </w:rPr>
+      </w:pPr>
+      <w:r>
+        <w:rPr>
+          <w:sz w:val="24"/>
+        </w:rPr>
         <w:t>This provides the conditional probability of an event occurring given that the system is in a specific state</w:t>
       </w:r>
     </w:p>
     <w:p>
-      <w:r>
+      <w:pPr>
+        <w:spacing w:line="360" w:lineRule="auto"/>
+        <w:rPr>
+          <w:sz w:val="24"/>
+        </w:rPr>
+      </w:pPr>
+      <w:r>
+        <w:rPr>
+          <w:sz w:val="24"/>
+        </w:rPr>
         <w:br w:type="page"/>
       </w:r>
     </w:p>
     <w:p>
       <w:pPr>
+        <w:spacing w:line="360" w:lineRule="auto"/>
         <w:jc w:val="center"/>
+        <w:rPr>
+          <w:sz w:val="24"/>
+        </w:rPr>
       </w:pPr>
       <w:r>
         <w:rPr>
           <w:b/>
-          <w:bCs/>
+          <w:sz w:val="24"/>
         </w:rPr>
         <w:lastRenderedPageBreak/>
-        <w:t>data_length_</w:t>
-      </w:r>
-      <w:proofErr w:type="gramStart"/>
+        <w:t>data_length_finder.R</w:t>
+      </w:r>
+    </w:p>
+    <w:p>
+      <w:pPr>
+        <w:spacing w:line="360" w:lineRule="auto"/>
+        <w:rPr>
+          <w:sz w:val="24"/>
+        </w:rPr>
+      </w:pPr>
+      <w:r>
+        <w:rPr>
+          <w:sz w:val="24"/>
+        </w:rPr>
+        <w:t>INPUT:</w:t>
+      </w:r>
+    </w:p>
+    <w:p>
+      <w:pPr>
+        <w:pStyle w:val="ListParagraph"/>
+        <w:numPr>
+          <w:ilvl w:val="0"/>
+          <w:numId w:val="1"/>
+        </w:numPr>
+        <w:spacing w:line="360" w:lineRule="auto"/>
+        <w:rPr>
+          <w:sz w:val="24"/>
+        </w:rPr>
+      </w:pPr>
+      <w:r>
+        <w:rPr>
+          <w:sz w:val="24"/>
+        </w:rPr>
+        <w:t>timeBins_perSecond (number of time bins in each second)</w:t>
+      </w:r>
+    </w:p>
+    <w:p>
+      <w:pPr>
+        <w:pStyle w:val="ListParagraph"/>
+        <w:numPr>
+          <w:ilvl w:val="0"/>
+          <w:numId w:val="1"/>
+        </w:numPr>
+        <w:spacing w:line="360" w:lineRule="auto"/>
+        <w:rPr>
+          <w:sz w:val="24"/>
+        </w:rPr>
+      </w:pPr>
+      <w:r>
+        <w:rPr>
+          <w:sz w:val="24"/>
+        </w:rPr>
+        <w:t>varBins (total number of possible variable value in the forecast map)</w:t>
+      </w:r>
+    </w:p>
+    <w:p>
+      <w:pPr>
+        <w:pStyle w:val="ListParagraph"/>
+        <w:numPr>
+          <w:ilvl w:val="0"/>
+          <w:numId w:val="1"/>
+        </w:numPr>
+        <w:spacing w:line="360" w:lineRule="auto"/>
+        <w:rPr>
+          <w:sz w:val="24"/>
+        </w:rPr>
+      </w:pPr>
+      <w:r>
+        <w:rPr>
+          <w:sz w:val="24"/>
+        </w:rPr>
+        <w:t>numFuture (total number of future time points forecasted)</w:t>
+      </w:r>
+    </w:p>
+    <w:p>
+      <w:pPr>
+        <w:pStyle w:val="ListParagraph"/>
+        <w:numPr>
+          <w:ilvl w:val="0"/>
+          <w:numId w:val="1"/>
+        </w:numPr>
+        <w:spacing w:line="360" w:lineRule="auto"/>
+        <w:rPr>
+          <w:sz w:val="24"/>
+        </w:rPr>
+      </w:pPr>
+      <w:r>
+        <w:rPr>
+          <w:sz w:val="24"/>
+        </w:rPr>
+        <w:t>Srate (sampling rate)</w:t>
+      </w:r>
+    </w:p>
+    <w:p>
+      <w:pPr>
+        <w:pStyle w:val="ListParagraph"/>
+        <w:numPr>
+          <w:ilvl w:val="0"/>
+          <w:numId w:val="1"/>
+        </w:numPr>
+        <w:spacing w:line="360" w:lineRule="auto"/>
+        <w:rPr>
+          <w:sz w:val="24"/>
+        </w:rPr>
+      </w:pPr>
+      <w:r>
+        <w:rPr>
+          <w:sz w:val="24"/>
+        </w:rPr>
+        <w:t xml:space="preserve">averaged_data_subjects (3D array with averaged over channels EEG data per participants with events and event labels) </w:t>
+      </w:r>
+    </w:p>
+    <w:p>
+      <w:pPr>
+        <w:pStyle w:val="ListParagraph"/>
+        <w:numPr>
+          <w:ilvl w:val="0"/>
+          <w:numId w:val="1"/>
+        </w:numPr>
+        <w:spacing w:line="360" w:lineRule="auto"/>
+        <w:rPr>
+          <w:sz w:val="24"/>
+        </w:rPr>
+      </w:pPr>
+      <w:r>
+        <w:rPr>
+          <w:sz w:val="24"/>
+        </w:rPr>
+        <w:t>simulation_duration (length of simulated data added at each iteration)</w:t>
+      </w:r>
+    </w:p>
+    <w:p>
+      <w:pPr>
+        <w:spacing w:line="360" w:lineRule="auto"/>
+        <w:rPr>
+          <w:sz w:val="24"/>
+          <w:lang w:val="fr-FR"/>
+        </w:rPr>
+      </w:pPr>
+      <w:r>
+        <w:rPr>
+          <w:sz w:val="24"/>
+          <w:lang w:val="fr-FR"/>
+        </w:rPr>
+        <w:t>OUPUT :</w:t>
+      </w:r>
+    </w:p>
+    <w:p>
+      <w:pPr>
+        <w:pStyle w:val="ListParagraph"/>
+        <w:numPr>
+          <w:ilvl w:val="0"/>
+          <w:numId w:val="2"/>
+        </w:numPr>
+        <w:spacing w:line="360" w:lineRule="auto"/>
+        <w:rPr>
+          <w:sz w:val="24"/>
+        </w:rPr>
+      </w:pPr>
+      <w:r>
+        <w:rPr>
+          <w:sz w:val="24"/>
+          <w:szCs w:val="24"/>
+        </w:rPr>
+        <w:t>plot of the vector ‘distance_for_plotting’ containing values for forecast map distances at each increment steps</w:t>
+      </w:r>
+    </w:p>
+    <w:p>
+      <w:pPr>
+        <w:spacing w:line="360" w:lineRule="auto"/>
+        <w:rPr>
+          <w:sz w:val="24"/>
+          <w:lang w:val="fr-FR"/>
+        </w:rPr>
+      </w:pPr>
+      <w:r>
+        <w:rPr>
+          <w:sz w:val="24"/>
+          <w:lang w:val="fr-FR"/>
+        </w:rPr>
+        <w:t>MAIN COMPUTATIONS :</w:t>
+      </w:r>
+    </w:p>
+    <w:p>
+      <w:pPr>
+        <w:pStyle w:val="ListParagraph"/>
+        <w:numPr>
+          <w:ilvl w:val="0"/>
+          <w:numId w:val="2"/>
+        </w:numPr>
+        <w:spacing w:line="360" w:lineRule="auto"/>
+        <w:rPr>
+          <w:sz w:val="24"/>
+        </w:rPr>
+      </w:pPr>
+      <w:r>
+        <w:rPr>
+          <w:sz w:val="24"/>
+        </w:rPr>
+        <w:t>2 forecast maps are generated for every ‘simulation_duration’ increment. They are compared at each increment to get a distance value</w:t>
+      </w:r>
+    </w:p>
+    <w:p>
+      <w:pPr>
+        <w:pStyle w:val="ListParagraph"/>
+        <w:numPr>
+          <w:ilvl w:val="0"/>
+          <w:numId w:val="2"/>
+        </w:numPr>
+        <w:spacing w:line="360" w:lineRule="auto"/>
+        <w:rPr>
+          <w:sz w:val="24"/>
+        </w:rPr>
+      </w:pPr>
+      <w:r>
+        <w:rPr>
+          <w:sz w:val="24"/>
+        </w:rPr>
+        <w:t>the distance between two maps are calculated as the sum of the squares of the difference of the elements of the maps</w:t>
+      </w:r>
+    </w:p>
+    <w:p>
+      <w:pPr>
+        <w:pStyle w:val="ListParagraph"/>
+        <w:numPr>
+          <w:ilvl w:val="1"/>
+          <w:numId w:val="2"/>
+        </w:numPr>
+        <w:spacing w:line="360" w:lineRule="auto"/>
+        <w:rPr>
+          <w:sz w:val="24"/>
+        </w:rPr>
+      </w:pPr>
+      <m:oMath>
+        <m:r>
+          <w:rPr>
+            <w:rFonts w:ascii="Cambria Math" w:hAnsi="Cambria Math"/>
+            <w:sz w:val="24"/>
+          </w:rPr>
+          <m:t xml:space="preserve">For two maps A and B of equal dimensions </m:t>
+        </m:r>
+        <m:d>
+          <m:dPr>
+            <m:ctrlPr>
+              <w:rPr>
+                <w:rFonts w:ascii="Cambria Math" w:hAnsi="Cambria Math"/>
+                <w:i/>
+                <w:sz w:val="24"/>
+              </w:rPr>
+            </m:ctrlPr>
+          </m:dPr>
+          <m:e>
+            <m:r>
+              <w:rPr>
+                <w:rFonts w:ascii="Cambria Math" w:hAnsi="Cambria Math"/>
+                <w:sz w:val="24"/>
+              </w:rPr>
+              <m:t>varBin-by-numFuture</m:t>
+            </m:r>
+          </m:e>
+        </m:d>
+        <m:r>
+          <w:rPr>
+            <w:rFonts w:ascii="Cambria Math" w:hAnsi="Cambria Math"/>
+            <w:sz w:val="24"/>
+          </w:rPr>
+          <m:t xml:space="preserve">, </m:t>
+        </m:r>
+        <m:sSub>
+          <m:sSubPr>
+            <m:ctrlPr>
+              <w:rPr>
+                <w:rFonts w:ascii="Cambria Math" w:hAnsi="Cambria Math"/>
+                <w:i/>
+                <w:sz w:val="24"/>
+              </w:rPr>
+            </m:ctrlPr>
+          </m:sSubPr>
+          <m:e>
+            <m:r>
+              <w:rPr>
+                <w:rFonts w:ascii="Cambria Math" w:hAnsi="Cambria Math"/>
+                <w:sz w:val="24"/>
+              </w:rPr>
+              <m:t>a</m:t>
+            </m:r>
+          </m:e>
+          <m:sub>
+            <m:r>
+              <w:rPr>
+                <w:rFonts w:ascii="Cambria Math" w:hAnsi="Cambria Math"/>
+                <w:sz w:val="24"/>
+              </w:rPr>
+              <m:t>ij</m:t>
+            </m:r>
+          </m:sub>
+        </m:sSub>
+        <m:sSub>
+          <m:sSubPr>
+            <m:ctrlPr>
+              <w:rPr>
+                <w:rFonts w:ascii="Cambria Math" w:hAnsi="Cambria Math"/>
+                <w:i/>
+                <w:sz w:val="24"/>
+              </w:rPr>
+            </m:ctrlPr>
+          </m:sSubPr>
+          <m:e>
+            <m:r>
+              <w:rPr>
+                <w:rFonts w:ascii="Cambria Math" w:hAnsi="Cambria Math"/>
+                <w:sz w:val="24"/>
+              </w:rPr>
+              <m:t xml:space="preserve"> and </m:t>
+            </m:r>
+            <m:r>
+              <w:rPr>
+                <w:rFonts w:ascii="Cambria Math" w:hAnsi="Cambria Math"/>
+                <w:sz w:val="24"/>
+              </w:rPr>
+              <m:t>b</m:t>
+            </m:r>
+          </m:e>
+          <m:sub>
+            <m:r>
+              <w:rPr>
+                <w:rFonts w:ascii="Cambria Math" w:hAnsi="Cambria Math"/>
+                <w:sz w:val="24"/>
+              </w:rPr>
+              <m:t>ij</m:t>
+            </m:r>
+          </m:sub>
+        </m:sSub>
+        <m:r>
+          <w:rPr>
+            <w:rFonts w:ascii="Cambria Math" w:hAnsi="Cambria Math"/>
+            <w:sz w:val="24"/>
+          </w:rPr>
+          <m:t xml:space="preserve"> as elements of A and B respectively</m:t>
+        </m:r>
+        <w:bookmarkStart w:id="0" w:name="_GoBack"/>
+        <w:bookmarkEnd w:id="0"/>
+        <m:r>
+          <w:rPr>
+            <w:rFonts w:ascii="Cambria Math" w:hAnsi="Cambria Math"/>
+            <w:sz w:val="24"/>
+          </w:rPr>
+          <m:t xml:space="preserve"> </m:t>
+        </m:r>
+      </m:oMath>
+    </w:p>
+    <w:p>
+      <w:pPr>
+        <w:pStyle w:val="ListParagraph"/>
+        <w:numPr>
+          <w:ilvl w:val="1"/>
+          <w:numId w:val="2"/>
+        </w:numPr>
+        <w:spacing w:line="360" w:lineRule="auto"/>
+        <w:rPr>
+          <w:sz w:val="24"/>
+        </w:rPr>
+      </w:pPr>
+      <m:oMath>
+        <m:r>
+          <w:rPr>
+            <w:rFonts w:ascii="Cambria Math" w:hAnsi="Cambria Math"/>
+            <w:sz w:val="24"/>
+          </w:rPr>
+          <m:t>d</m:t>
+        </m:r>
+        <m:r>
+          <w:rPr>
+            <w:rFonts w:ascii="Cambria Math" w:hAnsi="Cambria Math"/>
+            <w:sz w:val="24"/>
+          </w:rPr>
+          <m:t xml:space="preserve">istance is computed as </m:t>
+        </m:r>
+        <m:nary>
+          <m:naryPr>
+            <m:chr m:val="∑"/>
+            <m:limLoc m:val="undOvr"/>
+            <m:ctrlPr>
+              <w:rPr>
+                <w:rFonts w:ascii="Cambria Math" w:hAnsi="Cambria Math"/>
+                <w:i/>
+                <w:sz w:val="24"/>
+              </w:rPr>
+            </m:ctrlPr>
+          </m:naryPr>
+          <m:sub>
+            <m:r>
+              <w:rPr>
+                <w:rFonts w:ascii="Cambria Math" w:hAnsi="Cambria Math"/>
+                <w:sz w:val="24"/>
+              </w:rPr>
+              <m:t>i=1</m:t>
+            </m:r>
+          </m:sub>
+          <m:sup>
+            <m:r>
+              <w:rPr>
+                <w:rFonts w:ascii="Cambria Math" w:hAnsi="Cambria Math"/>
+                <w:sz w:val="24"/>
+              </w:rPr>
+              <m:t>varBin</m:t>
+            </m:r>
+          </m:sup>
+          <m:e>
+            <m:nary>
+              <m:naryPr>
+                <m:chr m:val="∑"/>
+                <m:limLoc m:val="undOvr"/>
+                <m:ctrlPr>
+                  <w:rPr>
+                    <w:rFonts w:ascii="Cambria Math" w:hAnsi="Cambria Math"/>
+                    <w:i/>
+                    <w:sz w:val="24"/>
+                  </w:rPr>
+                </m:ctrlPr>
+              </m:naryPr>
+              <m:sub>
+                <m:r>
+                  <w:rPr>
+                    <w:rFonts w:ascii="Cambria Math" w:hAnsi="Cambria Math"/>
+                    <w:sz w:val="24"/>
+                  </w:rPr>
+                  <m:t>j=1</m:t>
+                </m:r>
+              </m:sub>
+              <m:sup>
+                <m:r>
+                  <w:rPr>
+                    <w:rFonts w:ascii="Cambria Math" w:hAnsi="Cambria Math"/>
+                    <w:sz w:val="24"/>
+                  </w:rPr>
+                  <m:t>numFuture</m:t>
+                </m:r>
+              </m:sup>
+              <m:e>
+                <m:sSub>
+                  <m:sSubPr>
+                    <m:ctrlPr>
+                      <w:rPr>
+                        <w:rFonts w:ascii="Cambria Math" w:hAnsi="Cambria Math"/>
+                        <w:i/>
+                        <w:sz w:val="24"/>
+                      </w:rPr>
+                    </m:ctrlPr>
+                  </m:sSubPr>
+                  <m:e>
+                    <m:r>
+                      <w:rPr>
+                        <w:rFonts w:ascii="Cambria Math" w:hAnsi="Cambria Math"/>
+                        <w:sz w:val="24"/>
+                      </w:rPr>
+                      <m:t>a</m:t>
+                    </m:r>
+                  </m:e>
+                  <m:sub>
+                    <m:r>
+                      <w:rPr>
+                        <w:rFonts w:ascii="Cambria Math" w:hAnsi="Cambria Math"/>
+                        <w:sz w:val="24"/>
+                      </w:rPr>
+                      <m:t>ij</m:t>
+                    </m:r>
+                  </m:sub>
+                </m:sSub>
+                <m:sSub>
+                  <m:sSubPr>
+                    <m:ctrlPr>
+                      <w:rPr>
+                        <w:rFonts w:ascii="Cambria Math" w:hAnsi="Cambria Math"/>
+                        <w:i/>
+                        <w:sz w:val="24"/>
+                      </w:rPr>
+                    </m:ctrlPr>
+                  </m:sSubPr>
+                  <m:e>
+                    <m:r>
+                      <w:rPr>
+                        <w:rFonts w:ascii="Cambria Math" w:hAnsi="Cambria Math"/>
+                        <w:sz w:val="24"/>
+                      </w:rPr>
+                      <m:t>b</m:t>
+                    </m:r>
+                  </m:e>
+                  <m:sub>
+                    <m:r>
+                      <w:rPr>
+                        <w:rFonts w:ascii="Cambria Math" w:hAnsi="Cambria Math"/>
+                        <w:sz w:val="24"/>
+                      </w:rPr>
+                      <m:t>ij</m:t>
+                    </m:r>
+                  </m:sub>
+                </m:sSub>
+              </m:e>
+            </m:nary>
+          </m:e>
+        </m:nary>
+      </m:oMath>
+    </w:p>
+    <w:p>
+      <w:pPr>
+        <w:spacing w:line="360" w:lineRule="auto"/>
+        <w:rPr>
+          <w:sz w:val="24"/>
+        </w:rPr>
+      </w:pPr>
+      <w:r>
+        <w:rPr>
+          <w:sz w:val="24"/>
+        </w:rPr>
+        <w:br w:type="page"/>
+      </w:r>
+    </w:p>
+    <w:p>
+      <w:pPr>
+        <w:spacing w:line="360" w:lineRule="auto"/>
+        <w:jc w:val="center"/>
+        <w:rPr>
+          <w:sz w:val="24"/>
+        </w:rPr>
+      </w:pPr>
       <w:r>
         <w:rPr>
           <w:b/>
-          <w:bCs/>
-        </w:rPr>
-        <w:t>finder.R</w:t>
-      </w:r>
-      <w:proofErr w:type="gramEnd"/>
-    </w:p>
-    <w:p>
-      <w:r>
-        <w:t>INPUT:</w:t>
-      </w:r>
-    </w:p>
-    <w:p>
-      <w:pPr>
-        <w:pStyle w:val="ListParagraph"/>
-        <w:numPr>
-          <w:ilvl w:val="0"/>
-          <w:numId w:val="1"/>
-        </w:numPr>
-      </w:pPr>
-      <w:r>
-        <w:t>timeBins_perSecond (number of time bins in each second)</w:t>
-      </w:r>
-    </w:p>
-    <w:p>
-      <w:pPr>
-        <w:pStyle w:val="ListParagraph"/>
-        <w:numPr>
-          <w:ilvl w:val="0"/>
-          <w:numId w:val="1"/>
-        </w:numPr>
-      </w:pPr>
-      <w:r>
-        <w:t>varBins (total number of possible variable value in the forecast map)</w:t>
-      </w:r>
-    </w:p>
-    <w:p>
-      <w:pPr>
-        <w:pStyle w:val="ListParagraph"/>
-        <w:numPr>
-          <w:ilvl w:val="0"/>
-          <w:numId w:val="1"/>
-        </w:numPr>
-      </w:pPr>
-      <w:r>
-        <w:t>numFuture (total number of future time points forecasted)</w:t>
-      </w:r>
-    </w:p>
-    <w:p>
-      <w:pPr>
-        <w:pStyle w:val="ListParagraph"/>
-        <w:numPr>
-          <w:ilvl w:val="0"/>
-          <w:numId w:val="1"/>
-        </w:numPr>
-      </w:pPr>
-      <w:r>
-        <w:t>Srate (sampling rate)</w:t>
-      </w:r>
-    </w:p>
-    <w:p>
-      <w:pPr>
-        <w:pStyle w:val="ListParagraph"/>
-        <w:numPr>
-          <w:ilvl w:val="0"/>
-          <w:numId w:val="1"/>
-        </w:numPr>
-      </w:pPr>
-      <w:r>
-        <w:t xml:space="preserve">averaged_data_subjects (3D array with averaged over channels EEG data per participants with events and event labels) </w:t>
-      </w:r>
-    </w:p>
-    <w:p>
-      <w:pPr>
-        <w:pStyle w:val="ListParagraph"/>
-        <w:numPr>
-          <w:ilvl w:val="0"/>
-          <w:numId w:val="1"/>
-        </w:numPr>
-      </w:pPr>
-      <w:r>
-        <w:t>simulation_duration (length of simulated data added at each iteration)</w:t>
-      </w:r>
-    </w:p>
-    <w:p>
-      <w:pPr>
-        <w:rPr>
-          <w:lang w:val="fr-FR"/>
-        </w:rPr>
-      </w:pPr>
-      <w:r>
-        <w:rPr>
-          <w:lang w:val="fr-FR"/>
-        </w:rPr>
-        <w:t>OUPUT :</w:t>
-      </w:r>
-    </w:p>
-    <w:p>
-      <w:pPr>
-        <w:pStyle w:val="ListParagraph"/>
-        <w:numPr>
-          <w:ilvl w:val="0"/>
-          <w:numId w:val="2"/>
-        </w:numPr>
-      </w:pPr>
-      <w:r>
-        <w:t>counter (the number of iterations needed for the maps to converge)</w:t>
-      </w:r>
-    </w:p>
-    <w:p>
-      <w:pPr>
-        <w:rPr>
-          <w:lang w:val="fr-FR"/>
-        </w:rPr>
-      </w:pPr>
-      <w:r>
-        <w:rPr>
-          <w:lang w:val="fr-FR"/>
-        </w:rPr>
-        <w:t>MAIN COMPUTATIONS</w:t>
-      </w:r>
-      <w:r>
-        <w:rPr>
-          <w:lang w:val="fr-FR"/>
-        </w:rPr>
-        <w:t> :</w:t>
-      </w:r>
-    </w:p>
-    <w:p>
-      <w:pPr>
-        <w:pStyle w:val="ListParagraph"/>
-        <w:numPr>
-          <w:ilvl w:val="0"/>
-          <w:numId w:val="2"/>
-        </w:numPr>
-      </w:pPr>
-      <w:r>
-        <w:t xml:space="preserve">2 </w:t>
-      </w:r>
-      <w:r>
-        <w:t xml:space="preserve">forecast maps are generated for every ‘simulation_duration’ </w:t>
-      </w:r>
-      <w:r>
-        <w:t>increment. They are compared at each increment to get a distance value</w:t>
-      </w:r>
-    </w:p>
-    <w:p>
-      <w:pPr>
-        <w:pStyle w:val="ListParagraph"/>
-        <w:numPr>
-          <w:ilvl w:val="0"/>
-          <w:numId w:val="2"/>
-        </w:numPr>
-      </w:pPr>
-      <w:r>
-        <w:t>the distance between two maps are calculated as the sum of the squares of the difference of the elements of the maps</w:t>
-      </w:r>
-    </w:p>
-    <w:p>
-      <w:r>
-        <w:br w:type="page"/>
-      </w:r>
-    </w:p>
-    <w:p>
-      <w:pPr>
-        <w:jc w:val="center"/>
-      </w:pPr>
-      <w:r>
-        <w:rPr>
-          <w:b/>
-          <w:bCs/>
+          <w:sz w:val="24"/>
         </w:rPr>
         <w:lastRenderedPageBreak/>
         <w:t>Caller_Forecast.R</w:t>
       </w:r>
     </w:p>
     <w:p>
-      <w:r>
-        <w:t>This script is the main script, it calls all other scripts</w:t>
-      </w:r>
-      <w:r>
-        <w:t>.</w:t>
-      </w:r>
-    </w:p>
-    <w:p>
-      <w:r>
+      <w:pPr>
+        <w:spacing w:line="360" w:lineRule="auto"/>
+        <w:rPr>
+          <w:sz w:val="24"/>
+        </w:rPr>
+      </w:pPr>
+      <w:r>
+        <w:rPr>
+          <w:sz w:val="24"/>
+        </w:rPr>
+        <w:t>This script is the main script, it calls all other scripts.</w:t>
+      </w:r>
+    </w:p>
+    <w:p>
+      <w:pPr>
+        <w:spacing w:line="360" w:lineRule="auto"/>
+        <w:rPr>
+          <w:sz w:val="24"/>
+        </w:rPr>
+      </w:pPr>
+      <w:r>
+        <w:rPr>
+          <w:sz w:val="24"/>
+        </w:rPr>
         <w:t>It can be run by being in the main directory and running the command “Caller_Forecast.R”</w:t>
       </w:r>
     </w:p>
     <w:p>
-      <w:r>
+      <w:pPr>
+        <w:spacing w:line="360" w:lineRule="auto"/>
+        <w:rPr>
+          <w:sz w:val="24"/>
+        </w:rPr>
+      </w:pPr>
+      <w:r>
+        <w:rPr>
+          <w:sz w:val="24"/>
+        </w:rPr>
         <w:t>The script will then prompt user input:</w:t>
       </w:r>
     </w:p>
@@ -2194,18 +2861,31 @@
           <w:ilvl w:val="0"/>
           <w:numId w:val="3"/>
         </w:numPr>
-      </w:pPr>
-      <w:r>
-        <w:t xml:space="preserve">Would you like to use default </w:t>
-      </w:r>
-      <w:proofErr w:type="gramStart"/>
-      <w:r>
-        <w:t>parameters (y/n)</w:t>
-      </w:r>
-      <w:proofErr w:type="gramEnd"/>
-    </w:p>
-    <w:p>
-      <w:r>
+        <w:spacing w:line="360" w:lineRule="auto"/>
+        <w:rPr>
+          <w:b/>
+          <w:sz w:val="24"/>
+        </w:rPr>
+      </w:pPr>
+      <w:r>
+        <w:rPr>
+          <w:b/>
+          <w:sz w:val="24"/>
+        </w:rPr>
+        <w:t>Would you like to use default parameters (y/n)</w:t>
+      </w:r>
+    </w:p>
+    <w:p>
+      <w:pPr>
+        <w:spacing w:line="360" w:lineRule="auto"/>
+        <w:rPr>
+          <w:sz w:val="24"/>
+        </w:rPr>
+      </w:pPr>
+      <w:r>
+        <w:rPr>
+          <w:sz w:val="24"/>
+        </w:rPr>
         <w:t>Here only pressing the “y” will use the default settings. Otherwise the script will go on to prompt for each of the 8 possible inputs</w:t>
       </w:r>
     </w:p>
@@ -2216,22 +2896,32 @@
           <w:ilvl w:val="0"/>
           <w:numId w:val="3"/>
         </w:numPr>
-      </w:pPr>
-      <w:r>
+        <w:spacing w:line="360" w:lineRule="auto"/>
+        <w:rPr>
+          <w:b/>
+          <w:sz w:val="24"/>
+        </w:rPr>
+      </w:pPr>
+      <w:r>
+        <w:rPr>
+          <w:b/>
+          <w:sz w:val="24"/>
+        </w:rPr>
         <w:t>Which analysis mode would you like to use forecasting (F) or data length finder (DLF):</w:t>
       </w:r>
     </w:p>
     <w:p>
-      <w:r>
-        <w:t>Here only pressing the keys maj</w:t>
-      </w:r>
-      <w:proofErr w:type="gramStart"/>
-      <w:r>
-        <w:t>+“</w:t>
-      </w:r>
-      <w:proofErr w:type="gramEnd"/>
-      <w:r>
-        <w:t>f” will use the forecasting method. Otherwise the script will go on to run the data_length_finder script</w:t>
+      <w:pPr>
+        <w:spacing w:line="360" w:lineRule="auto"/>
+        <w:rPr>
+          <w:sz w:val="24"/>
+        </w:rPr>
+      </w:pPr>
+      <w:r>
+        <w:rPr>
+          <w:sz w:val="24"/>
+        </w:rPr>
+        <w:t>Here only pressing the keys maj+“f” will use the forecasting method. Otherwise the script will go on to run the data_length_finder script</w:t>
       </w:r>
     </w:p>
     <w:p>
@@ -2241,17 +2931,16 @@
           <w:ilvl w:val="1"/>
           <w:numId w:val="3"/>
         </w:numPr>
-      </w:pPr>
-      <w:r>
-        <w:t>User input</w:t>
-      </w:r>
-      <w:proofErr w:type="gramStart"/>
-      <w:r>
-        <w:t>=”F</w:t>
-      </w:r>
-      <w:proofErr w:type="gramEnd"/>
-      <w:r>
-        <w:t>” : the script will next ask which model to use (A or B) and then proceed to generate a forecast map</w:t>
+        <w:spacing w:line="360" w:lineRule="auto"/>
+        <w:rPr>
+          <w:sz w:val="24"/>
+        </w:rPr>
+      </w:pPr>
+      <w:r>
+        <w:rPr>
+          <w:sz w:val="24"/>
+        </w:rPr>
+        <w:t>User input=”F” : the script will next ask which model to use (A or B) and then proceed to generate a forecast map</w:t>
       </w:r>
     </w:p>
     <w:p>
@@ -2261,24 +2950,24 @@
           <w:ilvl w:val="1"/>
           <w:numId w:val="3"/>
         </w:numPr>
-      </w:pPr>
-      <w:r>
-        <w:t>User input</w:t>
-      </w:r>
-      <w:proofErr w:type="gramStart"/>
-      <w:r>
-        <w:t>=”DLF</w:t>
-      </w:r>
-      <w:proofErr w:type="gramEnd"/>
-      <w:r>
-        <w:t>” : the script will next ask for a number of iterations of map comparisons and then proceed to generate a plot of map distances as a function of simulation durations</w:t>
-      </w:r>
-    </w:p>
-    <w:p>
-      <w:pPr>
-        <w:pStyle w:val="ListParagraph"/>
-      </w:pPr>
-    </w:p>
+        <w:spacing w:line="360" w:lineRule="auto"/>
+        <w:rPr>
+          <w:sz w:val="24"/>
+        </w:rPr>
+      </w:pPr>
+      <w:r>
+        <w:rPr>
+          <w:sz w:val="24"/>
+        </w:rPr>
+        <w:t>User input=”DLF” : the script will next ask for a number of iterations of map comparisons and then proceed to generate a plot of map distances as a function of simulation durations</w:t>
+      </w:r>
+    </w:p>
+    <w:p>
+      <w:pPr>
+        <w:pStyle w:val="ListParagraph"/>
+      </w:pPr>
+    </w:p>
+    <w:p/>
     <w:sectPr>
       <w:pgSz w:w="11906" w:h="16838"/>
       <w:pgMar w:top="1440" w:right="1440" w:bottom="1440" w:left="1440" w:header="708" w:footer="708" w:gutter="0"/>
@@ -3039,6 +3728,7 @@
   <w:style w:type="paragraph" w:default="1" w:styleId="Normal">
     <w:name w:val="Normal"/>
     <w:qFormat/>
+    <w:rsid w:val="00541742"/>
   </w:style>
   <w:style w:type="character" w:default="1" w:styleId="DefaultParagraphFont">
     <w:name w:val="Default Paragraph Font"/>
@@ -3086,6 +3776,36 @@
     <w:rsid w:val="0085457D"/>
     <w:rPr>
       <w:color w:val="808080"/>
+    </w:rPr>
+  </w:style>
+  <w:style w:type="paragraph" w:styleId="BalloonText">
+    <w:name w:val="Balloon Text"/>
+    <w:basedOn w:val="Normal"/>
+    <w:link w:val="BalloonTextChar"/>
+    <w:uiPriority w:val="99"/>
+    <w:semiHidden/>
+    <w:unhideWhenUsed/>
+    <w:rsid w:val="00D90C14"/>
+    <w:pPr>
+      <w:spacing w:after="0" w:line="240" w:lineRule="auto"/>
+    </w:pPr>
+    <w:rPr>
+      <w:rFonts w:ascii="Segoe UI" w:hAnsi="Segoe UI" w:cs="Segoe UI"/>
+      <w:sz w:val="18"/>
+      <w:szCs w:val="18"/>
+    </w:rPr>
+  </w:style>
+  <w:style w:type="character" w:customStyle="1" w:styleId="BalloonTextChar">
+    <w:name w:val="Balloon Text Char"/>
+    <w:basedOn w:val="DefaultParagraphFont"/>
+    <w:link w:val="BalloonText"/>
+    <w:uiPriority w:val="99"/>
+    <w:semiHidden/>
+    <w:rsid w:val="00D90C14"/>
+    <w:rPr>
+      <w:rFonts w:ascii="Segoe UI" w:hAnsi="Segoe UI" w:cs="Segoe UI"/>
+      <w:sz w:val="18"/>
+      <w:szCs w:val="18"/>
     </w:rPr>
   </w:style>
 </w:styles>

--- a/docs/Code Description.docx
+++ b/docs/Code Description.docx
@@ -2260,6 +2260,123 @@
         <w:rPr>
           <w:sz w:val="24"/>
         </w:rPr>
+        <w:t>The computation of the value in each cell of a matrix A (forecast map) with dimensions (varBins-by-numFuture) and elements a</w:t>
+      </w:r>
+      <w:r>
+        <w:rPr>
+          <w:sz w:val="24"/>
+          <w:vertAlign w:val="subscript"/>
+        </w:rPr>
+        <w:t>ij</w:t>
+      </w:r>
+      <w:r>
+        <w:rPr>
+          <w:sz w:val="24"/>
+        </w:rPr>
+        <w:t xml:space="preserve"> is as follows:</w:t>
+      </w:r>
+    </w:p>
+    <w:p>
+      <w:pPr>
+        <w:spacing w:line="360" w:lineRule="auto"/>
+        <w:rPr>
+          <w:sz w:val="24"/>
+        </w:rPr>
+      </w:pPr>
+      <w:r>
+        <w:rPr>
+          <w:sz w:val="24"/>
+        </w:rPr>
+        <w:tab/>
+      </w:r>
+      <m:oMath>
+        <m:sSub>
+          <m:sSubPr>
+            <m:ctrlPr>
+              <w:rPr>
+                <w:rFonts w:ascii="Cambria Math" w:hAnsi="Cambria Math"/>
+                <w:i/>
+                <w:sz w:val="24"/>
+              </w:rPr>
+            </m:ctrlPr>
+          </m:sSubPr>
+          <m:e>
+            <m:r>
+              <w:rPr>
+                <w:rFonts w:ascii="Cambria Math" w:hAnsi="Cambria Math"/>
+                <w:sz w:val="24"/>
+              </w:rPr>
+              <m:t>a</m:t>
+            </m:r>
+          </m:e>
+          <m:sub>
+            <m:r>
+              <w:rPr>
+                <w:rFonts w:ascii="Cambria Math" w:hAnsi="Cambria Math"/>
+                <w:sz w:val="24"/>
+              </w:rPr>
+              <m:t>ij</m:t>
+            </m:r>
+          </m:sub>
+        </m:sSub>
+        <m:r>
+          <w:rPr>
+            <w:rFonts w:ascii="Cambria Math" w:hAnsi="Cambria Math"/>
+            <w:sz w:val="24"/>
+          </w:rPr>
+          <m:t>=</m:t>
+        </m:r>
+        <m:f>
+          <m:fPr>
+            <m:ctrlPr>
+              <w:rPr>
+                <w:rFonts w:ascii="Cambria Math" w:hAnsi="Cambria Math"/>
+                <w:i/>
+                <w:sz w:val="24"/>
+              </w:rPr>
+            </m:ctrlPr>
+          </m:fPr>
+          <m:num>
+            <m:r>
+              <w:rPr>
+                <w:rFonts w:ascii="Cambria Math" w:hAnsi="Cambria Math"/>
+                <w:sz w:val="24"/>
+              </w:rPr>
+              <m:t>number of times the signal was in state</m:t>
+            </m:r>
+            <w:bookmarkStart w:id="0" w:name="_GoBack"/>
+            <w:bookmarkEnd w:id="0"/>
+            <m:r>
+              <w:rPr>
+                <w:rFonts w:ascii="Cambria Math" w:hAnsi="Cambria Math"/>
+                <w:sz w:val="24"/>
+              </w:rPr>
+              <m:t xml:space="preserve"> i and there was a movement j timepoints later</m:t>
+            </m:r>
+          </m:num>
+          <m:den>
+            <m:r>
+              <w:rPr>
+                <w:rFonts w:ascii="Cambria Math" w:hAnsi="Cambria Math"/>
+                <w:sz w:val="24"/>
+              </w:rPr>
+              <m:t>number of time the signal was in state i</m:t>
+            </m:r>
+          </m:den>
+        </m:f>
+      </m:oMath>
+    </w:p>
+    <w:p>
+      <w:pPr>
+        <w:spacing w:line="360" w:lineRule="auto"/>
+        <w:rPr>
+          <w:sz w:val="24"/>
+        </w:rPr>
+      </w:pPr>
+      <w:r>
+        <w:rPr>
+          <w:sz w:val="24"/>
+        </w:rPr>
         <w:br w:type="page"/>
       </w:r>
     </w:p>
@@ -2615,16 +2732,7 @@
             <w:rFonts w:ascii="Cambria Math" w:hAnsi="Cambria Math"/>
             <w:sz w:val="24"/>
           </w:rPr>
-          <m:t xml:space="preserve"> as elements of A and B respectively</m:t>
-        </m:r>
-        <w:bookmarkStart w:id="0" w:name="_GoBack"/>
-        <w:bookmarkEnd w:id="0"/>
-        <m:r>
-          <w:rPr>
-            <w:rFonts w:ascii="Cambria Math" w:hAnsi="Cambria Math"/>
-            <w:sz w:val="24"/>
-          </w:rPr>
-          <m:t xml:space="preserve"> </m:t>
+          <m:t xml:space="preserve"> as elements of A and B respectively </m:t>
         </m:r>
       </m:oMath>
     </w:p>
